--- a/sysdev/Tests.docx
+++ b/sysdev/Tests.docx
@@ -2,11 +2,517 @@
 <file path=word/document.xml><?xml version="1.0" encoding="utf-8"?>
 <w:document xmlns:wpc="http://schemas.microsoft.com/office/word/2010/wordprocessingCanvas" xmlns:mc="http://schemas.openxmlformats.org/markup-compatibility/2006" xmlns:o="urn:schemas-microsoft-com:office:office" xmlns:r="http://schemas.openxmlformats.org/officeDocument/2006/relationships" xmlns:m="http://schemas.openxmlformats.org/officeDocument/2006/math" xmlns:v="urn:schemas-microsoft-com:vml" xmlns:wp14="http://schemas.microsoft.com/office/word/2010/wordprocessingDrawing" xmlns:wp="http://schemas.openxmlformats.org/drawingml/2006/wordprocessingDrawing" xmlns:w10="urn:schemas-microsoft-com:office:word" xmlns:w="http://schemas.openxmlformats.org/wordprocessingml/2006/main" xmlns:w14="http://schemas.microsoft.com/office/word/2010/wordml" xmlns:wpg="http://schemas.microsoft.com/office/word/2010/wordprocessingGroup" xmlns:wpi="http://schemas.microsoft.com/office/word/2010/wordprocessingInk" xmlns:wne="http://schemas.microsoft.com/office/word/2006/wordml" xmlns:wps="http://schemas.microsoft.com/office/word/2010/wordprocessingShape" mc:Ignorable="w14 wp14">
   <w:body>
+    <w:p>
+      <w:pPr>
+        <w:widowControl/>
+        <w:rPr>
+          <w:sz w:val="22"/>
+        </w:rPr>
+      </w:pPr>
+      <w:r>
+        <w:rPr>
+          <w:sz w:val="22"/>
+        </w:rPr>
+        <w:t xml:space="preserve">Quality criteria: </w:t>
+      </w:r>
+    </w:p>
+    <w:p>
+      <w:pPr>
+        <w:widowControl/>
+        <w:rPr>
+          <w:sz w:val="22"/>
+        </w:rPr>
+      </w:pPr>
+    </w:p>
+    <w:p>
+      <w:pPr>
+        <w:widowControl/>
+        <w:numPr>
+          <w:ilvl w:val="0"/>
+          <w:numId w:val="2"/>
+        </w:numPr>
+        <w:tabs>
+          <w:tab w:val="clear" w:pos="425"/>
+        </w:tabs>
+        <w:rPr>
+          <w:sz w:val="22"/>
+        </w:rPr>
+      </w:pPr>
+      <w:r>
+        <w:rPr>
+          <w:sz w:val="22"/>
+        </w:rPr>
+        <w:t>Robustness - the IT system should be able to handle multi users without complains, evading deadlocks. If a failure occurs, it should restart in less than a minute. Also it shouldn’t corrupt any data. (Changes made should be abandoned if the action wasn’t finished.)</w:t>
+      </w:r>
+    </w:p>
+    <w:p>
+      <w:pPr>
+        <w:widowControl/>
+        <w:numPr>
+          <w:ilvl w:val="0"/>
+          <w:numId w:val="2"/>
+        </w:numPr>
+        <w:tabs>
+          <w:tab w:val="clear" w:pos="425"/>
+        </w:tabs>
+        <w:rPr>
+          <w:sz w:val="22"/>
+        </w:rPr>
+      </w:pPr>
+      <w:r>
+        <w:rPr>
+          <w:sz w:val="22"/>
+        </w:rPr>
+        <w:t>Reliability - the percentage of uptime should be around 98%. If the server is not working, the system should try to reconnect every minute. (A local copy should be created so the data would be a</w:t>
+      </w:r>
+      <w:bookmarkStart w:id="0" w:name="_GoBack"/>
+      <w:bookmarkEnd w:id="0"/>
+      <w:r>
+        <w:rPr>
+          <w:sz w:val="22"/>
+        </w:rPr>
+        <w:t>ccessible even when the server is down.)</w:t>
+      </w:r>
+    </w:p>
+    <w:p>
+      <w:pPr>
+        <w:widowControl/>
+        <w:numPr>
+          <w:ilvl w:val="0"/>
+          <w:numId w:val="2"/>
+        </w:numPr>
+        <w:tabs>
+          <w:tab w:val="clear" w:pos="425"/>
+        </w:tabs>
+        <w:rPr>
+          <w:sz w:val="22"/>
+        </w:rPr>
+      </w:pPr>
+      <w:r>
+        <w:rPr>
+          <w:sz w:val="22"/>
+        </w:rPr>
+        <w:t>Ease of Use - employees should take no more than two hours to learn the new software. (A help button should be implemented in case of any questions.)</w:t>
+      </w:r>
+    </w:p>
+    <w:p>
+      <w:pPr>
+        <w:widowControl/>
+        <w:numPr>
+          <w:ilvl w:val="0"/>
+          <w:numId w:val="2"/>
+        </w:numPr>
+        <w:tabs>
+          <w:tab w:val="clear" w:pos="425"/>
+        </w:tabs>
+        <w:rPr>
+          <w:sz w:val="22"/>
+        </w:rPr>
+      </w:pPr>
+      <w:r>
+        <w:rPr>
+          <w:sz w:val="22"/>
+        </w:rPr>
+        <w:t xml:space="preserve">Security </w:t>
+      </w:r>
+      <w:r>
+        <w:rPr>
+          <w:sz w:val="22"/>
+        </w:rPr>
+        <w:t>–</w:t>
+      </w:r>
+      <w:r>
+        <w:rPr>
+          <w:sz w:val="22"/>
+        </w:rPr>
+        <w:t xml:space="preserve"> </w:t>
+      </w:r>
+      <w:r>
+        <w:rPr>
+          <w:sz w:val="22"/>
+        </w:rPr>
+        <w:t>password protection for all three types of employees was implemented.</w:t>
+      </w:r>
+    </w:p>
+    <w:p>
+      <w:pPr>
+        <w:widowControl/>
+        <w:rPr>
+          <w:sz w:val="22"/>
+        </w:rPr>
+      </w:pPr>
+      <w:r>
+        <w:rPr>
+          <w:sz w:val="22"/>
+        </w:rPr>
+        <w:br w:type="page"/>
+      </w:r>
+      <w:r>
+        <w:rPr>
+          <w:sz w:val="22"/>
+        </w:rPr>
+        <w:lastRenderedPageBreak/>
+        <w:t xml:space="preserve"> </w:t>
+      </w:r>
+    </w:p>
+    <w:p>
+      <w:pPr>
+        <w:widowControl/>
+        <w:rPr>
+          <w:sz w:val="22"/>
+        </w:rPr>
+      </w:pPr>
+    </w:p>
+    <w:p>
+      <w:pPr>
+        <w:rPr>
+          <w:sz w:val="22"/>
+        </w:rPr>
+      </w:pPr>
+      <w:r>
+        <w:rPr>
+          <w:sz w:val="22"/>
+        </w:rPr>
+        <w:t>Test Scenarios:</w:t>
+      </w:r>
+    </w:p>
+    <w:p>
+      <w:pPr>
+        <w:rPr>
+          <w:sz w:val="22"/>
+        </w:rPr>
+      </w:pPr>
+    </w:p>
+    <w:tbl>
+      <w:tblPr>
+        <w:tblW w:w="8869" w:type="dxa"/>
+        <w:tblBorders>
+          <w:top w:val="single" w:sz="4" w:space="0" w:color="auto"/>
+          <w:left w:val="single" w:sz="4" w:space="0" w:color="auto"/>
+          <w:bottom w:val="single" w:sz="4" w:space="0" w:color="auto"/>
+          <w:right w:val="single" w:sz="4" w:space="0" w:color="auto"/>
+          <w:insideH w:val="single" w:sz="4" w:space="0" w:color="auto"/>
+          <w:insideV w:val="single" w:sz="4" w:space="0" w:color="auto"/>
+        </w:tblBorders>
+        <w:tblLayout w:type="fixed"/>
+        <w:tblLook w:val="04A0" w:firstRow="1" w:lastRow="0" w:firstColumn="1" w:lastColumn="0" w:noHBand="0" w:noVBand="1"/>
+      </w:tblPr>
+      <w:tblGrid>
+        <w:gridCol w:w="4398"/>
+        <w:gridCol w:w="1514"/>
+        <w:gridCol w:w="2957"/>
+      </w:tblGrid>
+      <w:tr>
+        <w:tc>
+          <w:tcPr>
+            <w:tcW w:w="4398" w:type="dxa"/>
+          </w:tcPr>
+          <w:p>
+            <w:pPr>
+              <w:rPr>
+                <w:sz w:val="22"/>
+              </w:rPr>
+            </w:pPr>
+            <w:r>
+              <w:rPr>
+                <w:sz w:val="22"/>
+              </w:rPr>
+              <w:t xml:space="preserve">Test Scenario </w:t>
+            </w:r>
+          </w:p>
+        </w:tc>
+        <w:tc>
+          <w:tcPr>
+            <w:tcW w:w="1514" w:type="dxa"/>
+          </w:tcPr>
+          <w:p>
+            <w:pPr>
+              <w:rPr>
+                <w:sz w:val="22"/>
+              </w:rPr>
+            </w:pPr>
+            <w:r>
+              <w:rPr>
+                <w:sz w:val="22"/>
+              </w:rPr>
+              <w:t>Step in Flow</w:t>
+            </w:r>
+          </w:p>
+        </w:tc>
+        <w:tc>
+          <w:tcPr>
+            <w:tcW w:w="2957" w:type="dxa"/>
+          </w:tcPr>
+          <w:p>
+            <w:pPr>
+              <w:rPr>
+                <w:sz w:val="22"/>
+              </w:rPr>
+            </w:pPr>
+            <w:r>
+              <w:rPr>
+                <w:sz w:val="22"/>
+              </w:rPr>
+              <w:t xml:space="preserve">Alternative </w:t>
+            </w:r>
+          </w:p>
+        </w:tc>
+      </w:tr>
+      <w:tr>
+        <w:tc>
+          <w:tcPr>
+            <w:tcW w:w="4398" w:type="dxa"/>
+          </w:tcPr>
+          <w:p>
+            <w:pPr>
+              <w:rPr>
+                <w:sz w:val="22"/>
+              </w:rPr>
+            </w:pPr>
+            <w:r>
+              <w:rPr>
+                <w:sz w:val="22"/>
+              </w:rPr>
+              <w:t xml:space="preserve">Scenario 1 - Successful Sale </w:t>
+            </w:r>
+          </w:p>
+        </w:tc>
+        <w:tc>
+          <w:tcPr>
+            <w:tcW w:w="1514" w:type="dxa"/>
+          </w:tcPr>
+          <w:p>
+            <w:pPr>
+              <w:rPr>
+                <w:sz w:val="22"/>
+              </w:rPr>
+            </w:pPr>
+            <w:r>
+              <w:rPr>
+                <w:sz w:val="22"/>
+              </w:rPr>
+              <w:t>Basis</w:t>
+            </w:r>
+          </w:p>
+        </w:tc>
+        <w:tc>
+          <w:tcPr>
+            <w:tcW w:w="2957" w:type="dxa"/>
+          </w:tcPr>
+          <w:p>
+            <w:pPr>
+              <w:rPr>
+                <w:sz w:val="22"/>
+              </w:rPr>
+            </w:pPr>
+          </w:p>
+        </w:tc>
+      </w:tr>
+      <w:tr>
+        <w:tc>
+          <w:tcPr>
+            <w:tcW w:w="4398" w:type="dxa"/>
+          </w:tcPr>
+          <w:p>
+            <w:pPr>
+              <w:rPr>
+                <w:sz w:val="22"/>
+              </w:rPr>
+            </w:pPr>
+            <w:r>
+              <w:rPr>
+                <w:sz w:val="22"/>
+              </w:rPr>
+              <w:t xml:space="preserve">Scenario 2 - Customer non-existent </w:t>
+            </w:r>
+          </w:p>
+        </w:tc>
+        <w:tc>
+          <w:tcPr>
+            <w:tcW w:w="1514" w:type="dxa"/>
+          </w:tcPr>
+          <w:p>
+            <w:pPr>
+              <w:rPr>
+                <w:sz w:val="22"/>
+              </w:rPr>
+            </w:pPr>
+            <w:r>
+              <w:rPr>
+                <w:sz w:val="22"/>
+              </w:rPr>
+              <w:t>Basis</w:t>
+            </w:r>
+          </w:p>
+        </w:tc>
+        <w:tc>
+          <w:tcPr>
+            <w:tcW w:w="2957" w:type="dxa"/>
+          </w:tcPr>
+          <w:p>
+            <w:pPr>
+              <w:rPr>
+                <w:sz w:val="22"/>
+              </w:rPr>
+            </w:pPr>
+            <w:r>
+              <w:rPr>
+                <w:sz w:val="22"/>
+              </w:rPr>
+              <w:t>1a</w:t>
+            </w:r>
+          </w:p>
+        </w:tc>
+      </w:tr>
+      <w:tr>
+        <w:tc>
+          <w:tcPr>
+            <w:tcW w:w="4398" w:type="dxa"/>
+          </w:tcPr>
+          <w:p>
+            <w:pPr>
+              <w:rPr>
+                <w:sz w:val="22"/>
+              </w:rPr>
+            </w:pPr>
+            <w:r>
+              <w:rPr>
+                <w:sz w:val="22"/>
+              </w:rPr>
+              <w:t xml:space="preserve">Scenario 3 - Product non-existent </w:t>
+            </w:r>
+          </w:p>
+        </w:tc>
+        <w:tc>
+          <w:tcPr>
+            <w:tcW w:w="1514" w:type="dxa"/>
+          </w:tcPr>
+          <w:p>
+            <w:pPr>
+              <w:rPr>
+                <w:sz w:val="22"/>
+              </w:rPr>
+            </w:pPr>
+            <w:r>
+              <w:rPr>
+                <w:sz w:val="22"/>
+              </w:rPr>
+              <w:t>Basis</w:t>
+            </w:r>
+          </w:p>
+        </w:tc>
+        <w:tc>
+          <w:tcPr>
+            <w:tcW w:w="2957" w:type="dxa"/>
+          </w:tcPr>
+          <w:p>
+            <w:pPr>
+              <w:rPr>
+                <w:sz w:val="22"/>
+              </w:rPr>
+            </w:pPr>
+            <w:r>
+              <w:rPr>
+                <w:sz w:val="22"/>
+              </w:rPr>
+              <w:t>3a</w:t>
+            </w:r>
+          </w:p>
+        </w:tc>
+      </w:tr>
+      <w:tr>
+        <w:tc>
+          <w:tcPr>
+            <w:tcW w:w="4398" w:type="dxa"/>
+          </w:tcPr>
+          <w:p>
+            <w:pPr>
+              <w:rPr>
+                <w:sz w:val="22"/>
+              </w:rPr>
+            </w:pPr>
+            <w:r>
+              <w:rPr>
+                <w:sz w:val="22"/>
+              </w:rPr>
+              <w:t xml:space="preserve">Scenario 4 </w:t>
+            </w:r>
+            <w:r>
+              <w:rPr>
+                <w:sz w:val="22"/>
+              </w:rPr>
+              <w:t>–</w:t>
+            </w:r>
+            <w:r>
+              <w:rPr>
+                <w:sz w:val="22"/>
+              </w:rPr>
+              <w:t xml:space="preserve"> </w:t>
+            </w:r>
+            <w:r>
+              <w:rPr>
+                <w:sz w:val="22"/>
+              </w:rPr>
+              <w:t>Invalid quantity</w:t>
+            </w:r>
+            <w:r>
+              <w:rPr>
+                <w:sz w:val="22"/>
+              </w:rPr>
+              <w:t xml:space="preserve"> </w:t>
+            </w:r>
+          </w:p>
+        </w:tc>
+        <w:tc>
+          <w:tcPr>
+            <w:tcW w:w="1514" w:type="dxa"/>
+          </w:tcPr>
+          <w:p>
+            <w:pPr>
+              <w:rPr>
+                <w:sz w:val="22"/>
+              </w:rPr>
+            </w:pPr>
+            <w:r>
+              <w:rPr>
+                <w:sz w:val="22"/>
+              </w:rPr>
+              <w:t>Basis</w:t>
+            </w:r>
+          </w:p>
+        </w:tc>
+        <w:tc>
+          <w:tcPr>
+            <w:tcW w:w="2957" w:type="dxa"/>
+          </w:tcPr>
+          <w:p>
+            <w:pPr>
+              <w:rPr>
+                <w:sz w:val="22"/>
+              </w:rPr>
+            </w:pPr>
+            <w:r>
+              <w:rPr>
+                <w:sz w:val="22"/>
+              </w:rPr>
+              <w:t>3b</w:t>
+            </w:r>
+          </w:p>
+        </w:tc>
+      </w:tr>
+    </w:tbl>
+    <w:p>
+      <w:pPr>
+        <w:rPr>
+          <w:sz w:val="22"/>
+        </w:rPr>
+      </w:pPr>
+    </w:p>
     <w:tbl>
       <w:tblPr>
         <w:tblpPr w:leftFromText="180" w:rightFromText="180" w:vertAnchor="text" w:horzAnchor="page" w:tblpX="1791" w:tblpY="249"/>
         <w:tblOverlap w:val="never"/>
-        <w:tblW w:w="8070" w:type="dxa"/>
+        <w:tblW w:w="8461" w:type="dxa"/>
         <w:tblBorders>
           <w:top w:val="single" w:sz="4" w:space="0" w:color="auto"/>
           <w:left w:val="single" w:sz="4" w:space="0" w:color="auto"/>
@@ -19,247 +525,307 @@
         <w:tblLook w:val="0000" w:firstRow="0" w:lastRow="0" w:firstColumn="0" w:lastColumn="0" w:noHBand="0" w:noVBand="0"/>
       </w:tblPr>
       <w:tblGrid>
-        <w:gridCol w:w="865"/>
-        <w:gridCol w:w="1470"/>
-        <w:gridCol w:w="833"/>
-        <w:gridCol w:w="720"/>
-        <w:gridCol w:w="892"/>
+        <w:gridCol w:w="907"/>
+        <w:gridCol w:w="1541"/>
+        <w:gridCol w:w="874"/>
+        <w:gridCol w:w="754"/>
+        <w:gridCol w:w="936"/>
         <w:gridCol w:w="8"/>
-        <w:gridCol w:w="3282"/>
+        <w:gridCol w:w="3441"/>
       </w:tblGrid>
       <w:tr>
-        <w:tblPrEx>
-          <w:tblCellMar>
-            <w:top w:w="0" w:type="dxa"/>
-            <w:bottom w:w="0" w:type="dxa"/>
-          </w:tblCellMar>
-        </w:tblPrEx>
         <w:trPr>
           <w:gridAfter w:val="1"/>
-          <w:wAfter w:w="3282" w:type="dxa"/>
-          <w:trHeight w:val="580"/>
+          <w:wAfter w:w="3441" w:type="dxa"/>
+          <w:trHeight w:val="772"/>
         </w:trPr>
         <w:tc>
           <w:tcPr>
-            <w:tcW w:w="865" w:type="dxa"/>
+            <w:tcW w:w="907" w:type="dxa"/>
             <w:vMerge w:val="restart"/>
             <w:vAlign w:val="center"/>
           </w:tcPr>
           <w:p>
             <w:pPr>
               <w:jc w:val="center"/>
-            </w:pPr>
-            <w:r>
+              <w:rPr>
+                <w:sz w:val="22"/>
+              </w:rPr>
+            </w:pPr>
+            <w:r>
+              <w:rPr>
+                <w:sz w:val="22"/>
+              </w:rPr>
               <w:t>Test Case ID</w:t>
             </w:r>
           </w:p>
         </w:tc>
         <w:tc>
           <w:tcPr>
-            <w:tcW w:w="1470" w:type="dxa"/>
+            <w:tcW w:w="1541" w:type="dxa"/>
             <w:vMerge w:val="restart"/>
             <w:vAlign w:val="center"/>
           </w:tcPr>
           <w:p>
             <w:pPr>
               <w:jc w:val="center"/>
-            </w:pPr>
-            <w:r>
+              <w:rPr>
+                <w:sz w:val="22"/>
+              </w:rPr>
+            </w:pPr>
+            <w:r>
+              <w:rPr>
+                <w:sz w:val="22"/>
+              </w:rPr>
               <w:t xml:space="preserve">Scenario </w:t>
             </w:r>
           </w:p>
         </w:tc>
         <w:tc>
           <w:tcPr>
-            <w:tcW w:w="2453" w:type="dxa"/>
+            <w:tcW w:w="2572" w:type="dxa"/>
             <w:gridSpan w:val="4"/>
             <w:vAlign w:val="center"/>
           </w:tcPr>
           <w:p>
             <w:pPr>
               <w:jc w:val="center"/>
-            </w:pPr>
-            <w:r>
+              <w:rPr>
+                <w:sz w:val="22"/>
+              </w:rPr>
+            </w:pPr>
+            <w:r>
+              <w:rPr>
+                <w:sz w:val="22"/>
+              </w:rPr>
               <w:t>Expected Result</w:t>
             </w:r>
           </w:p>
         </w:tc>
       </w:tr>
       <w:tr>
-        <w:tblPrEx>
-          <w:tblCellMar>
-            <w:top w:w="0" w:type="dxa"/>
-            <w:bottom w:w="0" w:type="dxa"/>
-          </w:tblCellMar>
-        </w:tblPrEx>
         <w:trPr>
-          <w:trHeight w:val="580"/>
+          <w:trHeight w:val="772"/>
         </w:trPr>
         <w:tc>
           <w:tcPr>
-            <w:tcW w:w="865" w:type="dxa"/>
+            <w:tcW w:w="907" w:type="dxa"/>
             <w:vMerge/>
             <w:vAlign w:val="center"/>
           </w:tcPr>
           <w:p>
             <w:pPr>
               <w:jc w:val="center"/>
-            </w:pPr>
-          </w:p>
-        </w:tc>
-        <w:tc>
-          <w:tcPr>
-            <w:tcW w:w="1470" w:type="dxa"/>
+              <w:rPr>
+                <w:sz w:val="22"/>
+              </w:rPr>
+            </w:pPr>
+          </w:p>
+        </w:tc>
+        <w:tc>
+          <w:tcPr>
+            <w:tcW w:w="1541" w:type="dxa"/>
             <w:vMerge/>
             <w:vAlign w:val="center"/>
           </w:tcPr>
           <w:p>
             <w:pPr>
               <w:jc w:val="center"/>
-            </w:pPr>
-          </w:p>
-        </w:tc>
-        <w:tc>
-          <w:tcPr>
-            <w:tcW w:w="833" w:type="dxa"/>
-            <w:vAlign w:val="center"/>
-          </w:tcPr>
-          <w:p>
-            <w:pPr>
-              <w:jc w:val="center"/>
-            </w:pPr>
-            <w:r>
+              <w:rPr>
+                <w:sz w:val="22"/>
+              </w:rPr>
+            </w:pPr>
+          </w:p>
+        </w:tc>
+        <w:tc>
+          <w:tcPr>
+            <w:tcW w:w="874" w:type="dxa"/>
+            <w:vAlign w:val="center"/>
+          </w:tcPr>
+          <w:p>
+            <w:pPr>
+              <w:jc w:val="center"/>
+              <w:rPr>
+                <w:sz w:val="22"/>
+              </w:rPr>
+            </w:pPr>
+            <w:r>
+              <w:rPr>
+                <w:sz w:val="22"/>
+              </w:rPr>
               <w:t>customer</w:t>
             </w:r>
           </w:p>
         </w:tc>
         <w:tc>
           <w:tcPr>
-            <w:tcW w:w="720" w:type="dxa"/>
-            <w:vAlign w:val="center"/>
-          </w:tcPr>
-          <w:p>
-            <w:pPr>
-              <w:jc w:val="center"/>
-            </w:pPr>
-            <w:r>
+            <w:tcW w:w="754" w:type="dxa"/>
+            <w:vAlign w:val="center"/>
+          </w:tcPr>
+          <w:p>
+            <w:pPr>
+              <w:jc w:val="center"/>
+              <w:rPr>
+                <w:sz w:val="22"/>
+              </w:rPr>
+            </w:pPr>
+            <w:r>
+              <w:rPr>
+                <w:sz w:val="22"/>
+              </w:rPr>
               <w:t>product</w:t>
             </w:r>
           </w:p>
         </w:tc>
         <w:tc>
           <w:tcPr>
-            <w:tcW w:w="892" w:type="dxa"/>
-            <w:vAlign w:val="center"/>
-          </w:tcPr>
-          <w:p>
-            <w:pPr>
-              <w:jc w:val="center"/>
-            </w:pPr>
-            <w:r>
+            <w:tcW w:w="936" w:type="dxa"/>
+            <w:vAlign w:val="center"/>
+          </w:tcPr>
+          <w:p>
+            <w:pPr>
+              <w:jc w:val="center"/>
+              <w:rPr>
+                <w:sz w:val="22"/>
+              </w:rPr>
+            </w:pPr>
+            <w:r>
+              <w:rPr>
+                <w:sz w:val="22"/>
+              </w:rPr>
               <w:t>quantity</w:t>
             </w:r>
           </w:p>
         </w:tc>
         <w:tc>
           <w:tcPr>
-            <w:tcW w:w="3290" w:type="dxa"/>
+            <w:tcW w:w="3449" w:type="dxa"/>
             <w:gridSpan w:val="2"/>
             <w:vAlign w:val="center"/>
           </w:tcPr>
           <w:p>
             <w:pPr>
               <w:jc w:val="center"/>
-            </w:pPr>
-            <w:r>
+              <w:rPr>
+                <w:sz w:val="22"/>
+              </w:rPr>
+            </w:pPr>
+            <w:r>
+              <w:rPr>
+                <w:sz w:val="22"/>
+              </w:rPr>
               <w:t>Expected scenario</w:t>
             </w:r>
           </w:p>
         </w:tc>
       </w:tr>
       <w:tr>
-        <w:tblPrEx>
-          <w:tblCellMar>
-            <w:top w:w="0" w:type="dxa"/>
-            <w:bottom w:w="0" w:type="dxa"/>
-          </w:tblCellMar>
-        </w:tblPrEx>
         <w:trPr>
-          <w:trHeight w:val="580"/>
+          <w:trHeight w:val="772"/>
         </w:trPr>
         <w:tc>
           <w:tcPr>
-            <w:tcW w:w="865" w:type="dxa"/>
-            <w:vAlign w:val="center"/>
-          </w:tcPr>
-          <w:p>
-            <w:pPr>
-              <w:jc w:val="center"/>
-            </w:pPr>
-            <w:r>
+            <w:tcW w:w="907" w:type="dxa"/>
+            <w:vAlign w:val="center"/>
+          </w:tcPr>
+          <w:p>
+            <w:pPr>
+              <w:jc w:val="center"/>
+              <w:rPr>
+                <w:sz w:val="22"/>
+              </w:rPr>
+            </w:pPr>
+            <w:r>
+              <w:rPr>
+                <w:sz w:val="22"/>
+              </w:rPr>
               <w:t>Q 1</w:t>
             </w:r>
           </w:p>
         </w:tc>
         <w:tc>
           <w:tcPr>
-            <w:tcW w:w="1470" w:type="dxa"/>
-            <w:vAlign w:val="center"/>
-          </w:tcPr>
-          <w:p>
-            <w:pPr>
-              <w:jc w:val="center"/>
-            </w:pPr>
-            <w:r>
+            <w:tcW w:w="1541" w:type="dxa"/>
+            <w:vAlign w:val="center"/>
+          </w:tcPr>
+          <w:p>
+            <w:pPr>
+              <w:jc w:val="center"/>
+              <w:rPr>
+                <w:sz w:val="22"/>
+              </w:rPr>
+            </w:pPr>
+            <w:r>
+              <w:rPr>
+                <w:sz w:val="22"/>
+              </w:rPr>
               <w:t>Successful Sale</w:t>
             </w:r>
           </w:p>
         </w:tc>
         <w:tc>
           <w:tcPr>
-            <w:tcW w:w="833" w:type="dxa"/>
-            <w:vAlign w:val="center"/>
-          </w:tcPr>
-          <w:p>
-            <w:pPr>
-              <w:jc w:val="center"/>
-            </w:pPr>
-            <w:r>
+            <w:tcW w:w="874" w:type="dxa"/>
+            <w:vAlign w:val="center"/>
+          </w:tcPr>
+          <w:p>
+            <w:pPr>
+              <w:jc w:val="center"/>
+              <w:rPr>
+                <w:sz w:val="22"/>
+              </w:rPr>
+            </w:pPr>
+            <w:r>
+              <w:rPr>
+                <w:sz w:val="22"/>
+              </w:rPr>
               <w:t>V</w:t>
             </w:r>
           </w:p>
         </w:tc>
         <w:tc>
           <w:tcPr>
-            <w:tcW w:w="720" w:type="dxa"/>
-            <w:vAlign w:val="center"/>
-          </w:tcPr>
-          <w:p>
-            <w:pPr>
-              <w:jc w:val="center"/>
-            </w:pPr>
-            <w:r>
+            <w:tcW w:w="754" w:type="dxa"/>
+            <w:vAlign w:val="center"/>
+          </w:tcPr>
+          <w:p>
+            <w:pPr>
+              <w:jc w:val="center"/>
+              <w:rPr>
+                <w:sz w:val="22"/>
+              </w:rPr>
+            </w:pPr>
+            <w:r>
+              <w:rPr>
+                <w:sz w:val="22"/>
+              </w:rPr>
               <w:t>V</w:t>
             </w:r>
           </w:p>
         </w:tc>
         <w:tc>
           <w:tcPr>
-            <w:tcW w:w="892" w:type="dxa"/>
-            <w:vAlign w:val="center"/>
-          </w:tcPr>
-          <w:p>
-            <w:pPr>
-              <w:jc w:val="center"/>
-            </w:pPr>
-            <w:r>
+            <w:tcW w:w="936" w:type="dxa"/>
+            <w:vAlign w:val="center"/>
+          </w:tcPr>
+          <w:p>
+            <w:pPr>
+              <w:jc w:val="center"/>
+              <w:rPr>
+                <w:sz w:val="22"/>
+              </w:rPr>
+            </w:pPr>
+            <w:r>
+              <w:rPr>
+                <w:sz w:val="22"/>
+              </w:rPr>
               <w:t>V</w:t>
             </w:r>
           </w:p>
         </w:tc>
         <w:tc>
           <w:tcPr>
-            <w:tcW w:w="3290" w:type="dxa"/>
+            <w:tcW w:w="3449" w:type="dxa"/>
             <w:gridSpan w:val="2"/>
             <w:vAlign w:val="center"/>
           </w:tcPr>
@@ -270,8 +836,14 @@
                 <w:numId w:val="1"/>
               </w:numPr>
               <w:jc w:val="both"/>
-            </w:pPr>
-            <w:r>
+              <w:rPr>
+                <w:sz w:val="22"/>
+              </w:rPr>
+            </w:pPr>
+            <w:r>
+              <w:rPr>
+                <w:sz w:val="22"/>
+              </w:rPr>
               <w:t xml:space="preserve">Customer is found in the system. </w:t>
             </w:r>
           </w:p>
@@ -282,8 +854,14 @@
                 <w:numId w:val="1"/>
               </w:numPr>
               <w:jc w:val="both"/>
-            </w:pPr>
-            <w:r>
+              <w:rPr>
+                <w:sz w:val="22"/>
+              </w:rPr>
+            </w:pPr>
+            <w:r>
+              <w:rPr>
+                <w:sz w:val="22"/>
+              </w:rPr>
               <w:t>Product is found in the system.</w:t>
             </w:r>
           </w:p>
@@ -294,8 +872,14 @@
                 <w:numId w:val="1"/>
               </w:numPr>
               <w:jc w:val="both"/>
-            </w:pPr>
-            <w:r>
+              <w:rPr>
+                <w:sz w:val="22"/>
+              </w:rPr>
+            </w:pPr>
+            <w:r>
+              <w:rPr>
+                <w:sz w:val="22"/>
+              </w:rPr>
               <w:t>Legitimate quantity is inserted.</w:t>
             </w:r>
           </w:p>
@@ -306,331 +890,1366 @@
                 <w:numId w:val="1"/>
               </w:numPr>
               <w:jc w:val="both"/>
-            </w:pPr>
-            <w:r>
+              <w:rPr>
+                <w:sz w:val="22"/>
+              </w:rPr>
+            </w:pPr>
+            <w:r>
+              <w:rPr>
+                <w:sz w:val="22"/>
+              </w:rPr>
               <w:t>A sale is made</w:t>
             </w:r>
           </w:p>
         </w:tc>
       </w:tr>
       <w:tr>
-        <w:tblPrEx>
-          <w:tblCellMar>
-            <w:top w:w="0" w:type="dxa"/>
-            <w:bottom w:w="0" w:type="dxa"/>
-          </w:tblCellMar>
-        </w:tblPrEx>
         <w:trPr>
-          <w:trHeight w:val="580"/>
+          <w:trHeight w:val="772"/>
         </w:trPr>
         <w:tc>
           <w:tcPr>
-            <w:tcW w:w="865" w:type="dxa"/>
-            <w:vAlign w:val="center"/>
-          </w:tcPr>
-          <w:p>
-            <w:pPr>
-              <w:jc w:val="center"/>
-            </w:pPr>
-            <w:r>
+            <w:tcW w:w="907" w:type="dxa"/>
+            <w:vAlign w:val="center"/>
+          </w:tcPr>
+          <w:p>
+            <w:pPr>
+              <w:jc w:val="center"/>
+              <w:rPr>
+                <w:sz w:val="22"/>
+              </w:rPr>
+            </w:pPr>
+            <w:r>
+              <w:rPr>
+                <w:sz w:val="22"/>
+              </w:rPr>
               <w:t>Q 2</w:t>
             </w:r>
           </w:p>
         </w:tc>
         <w:tc>
           <w:tcPr>
-            <w:tcW w:w="1470" w:type="dxa"/>
-            <w:vAlign w:val="center"/>
-          </w:tcPr>
-          <w:p>
-            <w:pPr>
-              <w:jc w:val="center"/>
-            </w:pPr>
-            <w:r>
+            <w:tcW w:w="1541" w:type="dxa"/>
+            <w:vAlign w:val="center"/>
+          </w:tcPr>
+          <w:p>
+            <w:pPr>
+              <w:jc w:val="center"/>
+              <w:rPr>
+                <w:sz w:val="22"/>
+              </w:rPr>
+            </w:pPr>
+            <w:r>
+              <w:rPr>
+                <w:sz w:val="22"/>
+              </w:rPr>
               <w:t>Customer doesn’t exist</w:t>
             </w:r>
           </w:p>
         </w:tc>
         <w:tc>
           <w:tcPr>
-            <w:tcW w:w="833" w:type="dxa"/>
-            <w:vAlign w:val="center"/>
-          </w:tcPr>
-          <w:p>
-            <w:pPr>
-              <w:jc w:val="center"/>
-            </w:pPr>
-            <w:r>
+            <w:tcW w:w="874" w:type="dxa"/>
+            <w:vAlign w:val="center"/>
+          </w:tcPr>
+          <w:p>
+            <w:pPr>
+              <w:jc w:val="center"/>
+              <w:rPr>
+                <w:sz w:val="22"/>
+              </w:rPr>
+            </w:pPr>
+            <w:r>
+              <w:rPr>
+                <w:sz w:val="22"/>
+              </w:rPr>
               <w:t>I</w:t>
             </w:r>
           </w:p>
         </w:tc>
         <w:tc>
           <w:tcPr>
-            <w:tcW w:w="720" w:type="dxa"/>
-            <w:vAlign w:val="center"/>
-          </w:tcPr>
-          <w:p>
-            <w:pPr>
-              <w:jc w:val="center"/>
-            </w:pPr>
-            <w:r>
+            <w:tcW w:w="754" w:type="dxa"/>
+            <w:vAlign w:val="center"/>
+          </w:tcPr>
+          <w:p>
+            <w:pPr>
+              <w:jc w:val="center"/>
+              <w:rPr>
+                <w:sz w:val="22"/>
+              </w:rPr>
+            </w:pPr>
+            <w:r>
+              <w:rPr>
+                <w:sz w:val="22"/>
+              </w:rPr>
               <w:t>V</w:t>
             </w:r>
           </w:p>
         </w:tc>
         <w:tc>
           <w:tcPr>
-            <w:tcW w:w="892" w:type="dxa"/>
-            <w:vAlign w:val="center"/>
-          </w:tcPr>
-          <w:p>
-            <w:pPr>
-              <w:jc w:val="center"/>
-            </w:pPr>
-            <w:r>
+            <w:tcW w:w="936" w:type="dxa"/>
+            <w:vAlign w:val="center"/>
+          </w:tcPr>
+          <w:p>
+            <w:pPr>
+              <w:jc w:val="center"/>
+              <w:rPr>
+                <w:sz w:val="22"/>
+              </w:rPr>
+            </w:pPr>
+            <w:r>
+              <w:rPr>
+                <w:sz w:val="22"/>
+              </w:rPr>
               <w:t>V</w:t>
             </w:r>
           </w:p>
         </w:tc>
         <w:tc>
           <w:tcPr>
-            <w:tcW w:w="3290" w:type="dxa"/>
+            <w:tcW w:w="3449" w:type="dxa"/>
             <w:gridSpan w:val="2"/>
             <w:vAlign w:val="center"/>
           </w:tcPr>
           <w:p>
             <w:pPr>
               <w:jc w:val="center"/>
-            </w:pPr>
-            <w:r>
-              <w:t xml:space="preserve">A message should </w:t>
-            </w:r>
-            <w:r>
-              <w:t>be sent to the user that there is</w:t>
-            </w:r>
-            <w:r>
-              <w:t xml:space="preserve"> no </w:t>
-            </w:r>
-            <w:r>
-              <w:t>such customer.</w:t>
-            </w:r>
-            <w:bookmarkStart w:id="0" w:name="_GoBack"/>
-            <w:bookmarkEnd w:id="0"/>
+              <w:rPr>
+                <w:sz w:val="22"/>
+              </w:rPr>
+            </w:pPr>
+            <w:r>
+              <w:rPr>
+                <w:sz w:val="22"/>
+              </w:rPr>
+              <w:t>A message should be sent to the user that there is no such customer.</w:t>
+            </w:r>
           </w:p>
         </w:tc>
       </w:tr>
       <w:tr>
-        <w:tblPrEx>
-          <w:tblCellMar>
-            <w:top w:w="0" w:type="dxa"/>
-            <w:bottom w:w="0" w:type="dxa"/>
-          </w:tblCellMar>
-        </w:tblPrEx>
         <w:trPr>
-          <w:trHeight w:val="580"/>
+          <w:trHeight w:val="772"/>
         </w:trPr>
         <w:tc>
           <w:tcPr>
-            <w:tcW w:w="865" w:type="dxa"/>
-            <w:vAlign w:val="center"/>
-          </w:tcPr>
-          <w:p>
-            <w:pPr>
-              <w:jc w:val="center"/>
-            </w:pPr>
-            <w:r>
+            <w:tcW w:w="907" w:type="dxa"/>
+            <w:vAlign w:val="center"/>
+          </w:tcPr>
+          <w:p>
+            <w:pPr>
+              <w:jc w:val="center"/>
+              <w:rPr>
+                <w:sz w:val="22"/>
+              </w:rPr>
+            </w:pPr>
+            <w:r>
+              <w:rPr>
+                <w:sz w:val="22"/>
+              </w:rPr>
               <w:t>Q 3</w:t>
             </w:r>
           </w:p>
         </w:tc>
         <w:tc>
           <w:tcPr>
-            <w:tcW w:w="1470" w:type="dxa"/>
-            <w:vAlign w:val="center"/>
-          </w:tcPr>
-          <w:p>
-            <w:pPr>
-              <w:jc w:val="center"/>
-            </w:pPr>
-            <w:r>
-              <w:t>Product doesn’t exist</w:t>
-            </w:r>
-            <w:r>
-              <w:t xml:space="preserve"> </w:t>
-            </w:r>
-          </w:p>
-        </w:tc>
-        <w:tc>
-          <w:tcPr>
-            <w:tcW w:w="833" w:type="dxa"/>
-            <w:vAlign w:val="center"/>
-          </w:tcPr>
-          <w:p>
-            <w:pPr>
-              <w:jc w:val="center"/>
-            </w:pPr>
-            <w:r>
+            <w:tcW w:w="1541" w:type="dxa"/>
+            <w:vAlign w:val="center"/>
+          </w:tcPr>
+          <w:p>
+            <w:pPr>
+              <w:jc w:val="center"/>
+              <w:rPr>
+                <w:sz w:val="22"/>
+              </w:rPr>
+            </w:pPr>
+            <w:r>
+              <w:rPr>
+                <w:sz w:val="22"/>
+              </w:rPr>
+              <w:t xml:space="preserve">Product doesn’t exist </w:t>
+            </w:r>
+          </w:p>
+        </w:tc>
+        <w:tc>
+          <w:tcPr>
+            <w:tcW w:w="874" w:type="dxa"/>
+            <w:vAlign w:val="center"/>
+          </w:tcPr>
+          <w:p>
+            <w:pPr>
+              <w:jc w:val="center"/>
+              <w:rPr>
+                <w:sz w:val="22"/>
+              </w:rPr>
+            </w:pPr>
+            <w:r>
+              <w:rPr>
+                <w:sz w:val="22"/>
+              </w:rPr>
               <w:t>V</w:t>
             </w:r>
           </w:p>
         </w:tc>
         <w:tc>
           <w:tcPr>
-            <w:tcW w:w="720" w:type="dxa"/>
-            <w:vAlign w:val="center"/>
-          </w:tcPr>
-          <w:p>
-            <w:pPr>
-              <w:jc w:val="center"/>
-            </w:pPr>
-            <w:r>
+            <w:tcW w:w="754" w:type="dxa"/>
+            <w:vAlign w:val="center"/>
+          </w:tcPr>
+          <w:p>
+            <w:pPr>
+              <w:jc w:val="center"/>
+              <w:rPr>
+                <w:sz w:val="22"/>
+              </w:rPr>
+            </w:pPr>
+            <w:r>
+              <w:rPr>
+                <w:sz w:val="22"/>
+              </w:rPr>
               <w:t>I</w:t>
             </w:r>
           </w:p>
         </w:tc>
         <w:tc>
           <w:tcPr>
-            <w:tcW w:w="892" w:type="dxa"/>
-            <w:vAlign w:val="center"/>
-          </w:tcPr>
-          <w:p>
-            <w:pPr>
-              <w:jc w:val="center"/>
-            </w:pPr>
-            <w:r>
+            <w:tcW w:w="936" w:type="dxa"/>
+            <w:vAlign w:val="center"/>
+          </w:tcPr>
+          <w:p>
+            <w:pPr>
+              <w:jc w:val="center"/>
+              <w:rPr>
+                <w:sz w:val="22"/>
+              </w:rPr>
+            </w:pPr>
+            <w:r>
+              <w:rPr>
+                <w:sz w:val="22"/>
+              </w:rPr>
               <w:t>V</w:t>
             </w:r>
           </w:p>
         </w:tc>
         <w:tc>
           <w:tcPr>
-            <w:tcW w:w="3290" w:type="dxa"/>
+            <w:tcW w:w="3449" w:type="dxa"/>
             <w:gridSpan w:val="2"/>
             <w:vAlign w:val="center"/>
           </w:tcPr>
           <w:p>
             <w:pPr>
               <w:jc w:val="center"/>
-            </w:pPr>
-            <w:r>
-              <w:t xml:space="preserve">A message should </w:t>
-            </w:r>
-            <w:r>
-              <w:t>be sent to the user that there is</w:t>
-            </w:r>
-            <w:r>
-              <w:t xml:space="preserve"> no </w:t>
-            </w:r>
-            <w:r>
-              <w:t>such product.</w:t>
+              <w:rPr>
+                <w:sz w:val="22"/>
+              </w:rPr>
+            </w:pPr>
+            <w:r>
+              <w:rPr>
+                <w:sz w:val="22"/>
+              </w:rPr>
+              <w:t>A message should be sent to the user that there is no such product.</w:t>
             </w:r>
           </w:p>
         </w:tc>
       </w:tr>
       <w:tr>
-        <w:tblPrEx>
-          <w:tblCellMar>
-            <w:top w:w="0" w:type="dxa"/>
-            <w:bottom w:w="0" w:type="dxa"/>
-          </w:tblCellMar>
-        </w:tblPrEx>
         <w:trPr>
-          <w:trHeight w:val="580"/>
+          <w:trHeight w:val="772"/>
         </w:trPr>
         <w:tc>
           <w:tcPr>
-            <w:tcW w:w="865" w:type="dxa"/>
-            <w:vAlign w:val="center"/>
-          </w:tcPr>
-          <w:p>
-            <w:pPr>
-              <w:jc w:val="center"/>
-            </w:pPr>
-            <w:r>
+            <w:tcW w:w="907" w:type="dxa"/>
+            <w:vAlign w:val="center"/>
+          </w:tcPr>
+          <w:p>
+            <w:pPr>
+              <w:jc w:val="center"/>
+              <w:rPr>
+                <w:sz w:val="22"/>
+              </w:rPr>
+            </w:pPr>
+            <w:r>
+              <w:rPr>
+                <w:sz w:val="22"/>
+              </w:rPr>
               <w:t>Q 4</w:t>
             </w:r>
           </w:p>
         </w:tc>
         <w:tc>
           <w:tcPr>
-            <w:tcW w:w="1470" w:type="dxa"/>
-            <w:vAlign w:val="center"/>
-          </w:tcPr>
-          <w:p>
-            <w:pPr>
-              <w:jc w:val="center"/>
-            </w:pPr>
-            <w:r>
-              <w:t>Bad quantity input</w:t>
-            </w:r>
-          </w:p>
-        </w:tc>
-        <w:tc>
-          <w:tcPr>
-            <w:tcW w:w="833" w:type="dxa"/>
-            <w:vAlign w:val="center"/>
-          </w:tcPr>
-          <w:p>
-            <w:pPr>
-              <w:jc w:val="center"/>
-            </w:pPr>
-            <w:r>
+            <w:tcW w:w="1541" w:type="dxa"/>
+            <w:vAlign w:val="center"/>
+          </w:tcPr>
+          <w:p>
+            <w:pPr>
+              <w:jc w:val="center"/>
+              <w:rPr>
+                <w:sz w:val="22"/>
+              </w:rPr>
+            </w:pPr>
+            <w:r>
+              <w:rPr>
+                <w:sz w:val="22"/>
+              </w:rPr>
+              <w:t xml:space="preserve">Invalid </w:t>
+            </w:r>
+            <w:r>
+              <w:rPr>
+                <w:sz w:val="22"/>
+              </w:rPr>
+              <w:t>quantity input</w:t>
+            </w:r>
+          </w:p>
+        </w:tc>
+        <w:tc>
+          <w:tcPr>
+            <w:tcW w:w="874" w:type="dxa"/>
+            <w:vAlign w:val="center"/>
+          </w:tcPr>
+          <w:p>
+            <w:pPr>
+              <w:jc w:val="center"/>
+              <w:rPr>
+                <w:sz w:val="22"/>
+              </w:rPr>
+            </w:pPr>
+            <w:r>
+              <w:rPr>
+                <w:sz w:val="22"/>
+              </w:rPr>
               <w:t>V</w:t>
             </w:r>
           </w:p>
         </w:tc>
         <w:tc>
           <w:tcPr>
-            <w:tcW w:w="720" w:type="dxa"/>
-            <w:vAlign w:val="center"/>
-          </w:tcPr>
-          <w:p>
-            <w:pPr>
-              <w:jc w:val="center"/>
-            </w:pPr>
-            <w:r>
+            <w:tcW w:w="754" w:type="dxa"/>
+            <w:vAlign w:val="center"/>
+          </w:tcPr>
+          <w:p>
+            <w:pPr>
+              <w:jc w:val="center"/>
+              <w:rPr>
+                <w:sz w:val="22"/>
+              </w:rPr>
+            </w:pPr>
+            <w:r>
+              <w:rPr>
+                <w:sz w:val="22"/>
+              </w:rPr>
               <w:t>V</w:t>
             </w:r>
           </w:p>
         </w:tc>
         <w:tc>
           <w:tcPr>
-            <w:tcW w:w="892" w:type="dxa"/>
-            <w:vAlign w:val="center"/>
-          </w:tcPr>
-          <w:p>
-            <w:pPr>
-              <w:jc w:val="center"/>
-            </w:pPr>
-            <w:r>
+            <w:tcW w:w="936" w:type="dxa"/>
+            <w:vAlign w:val="center"/>
+          </w:tcPr>
+          <w:p>
+            <w:pPr>
+              <w:jc w:val="center"/>
+              <w:rPr>
+                <w:sz w:val="22"/>
+              </w:rPr>
+            </w:pPr>
+            <w:r>
+              <w:rPr>
+                <w:sz w:val="22"/>
+              </w:rPr>
               <w:t>I</w:t>
             </w:r>
           </w:p>
         </w:tc>
         <w:tc>
           <w:tcPr>
-            <w:tcW w:w="3290" w:type="dxa"/>
+            <w:tcW w:w="3449" w:type="dxa"/>
             <w:gridSpan w:val="2"/>
             <w:vAlign w:val="center"/>
           </w:tcPr>
           <w:p>
             <w:pPr>
               <w:jc w:val="center"/>
-            </w:pPr>
-            <w:r>
-              <w:t xml:space="preserve">A message should be sent to the user that </w:t>
-            </w:r>
-            <w:r>
-              <w:t xml:space="preserve">there </w:t>
+              <w:rPr>
+                <w:sz w:val="22"/>
+              </w:rPr>
+            </w:pPr>
+            <w:r>
+              <w:rPr>
+                <w:sz w:val="22"/>
+              </w:rPr>
+              <w:t xml:space="preserve">A message should be sent to the user that there </w:t>
             </w:r>
             <w:proofErr w:type="gramStart"/>
             <w:r>
+              <w:rPr>
+                <w:sz w:val="22"/>
+              </w:rPr>
               <w:t>is</w:t>
             </w:r>
             <w:proofErr w:type="gramEnd"/>
             <w:r>
+              <w:rPr>
+                <w:sz w:val="22"/>
+              </w:rPr>
               <w:t xml:space="preserve"> not enough items for the order.</w:t>
+            </w:r>
+          </w:p>
+        </w:tc>
+      </w:tr>
+    </w:tbl>
+    <w:p/>
+    <w:p>
+      <w:r>
+        <w:tab/>
+      </w:r>
+      <w:r>
+        <w:tab/>
+      </w:r>
+      <w:r>
+        <w:tab/>
+      </w:r>
+      <w:r>
+        <w:tab/>
+      </w:r>
+      <w:r>
+        <w:tab/>
+      </w:r>
+      <w:r>
+        <w:tab/>
+      </w:r>
+    </w:p>
+    <w:p>
+      <w:pPr>
+        <w:widowControl/>
+      </w:pPr>
+      <w:r>
+        <w:br w:type="page"/>
+      </w:r>
+    </w:p>
+    <w:tbl>
+      <w:tblPr>
+        <w:tblW w:w="8869" w:type="dxa"/>
+        <w:tblBorders>
+          <w:top w:val="single" w:sz="4" w:space="0" w:color="auto"/>
+          <w:left w:val="single" w:sz="4" w:space="0" w:color="auto"/>
+          <w:bottom w:val="single" w:sz="4" w:space="0" w:color="auto"/>
+          <w:right w:val="single" w:sz="4" w:space="0" w:color="auto"/>
+          <w:insideH w:val="single" w:sz="4" w:space="0" w:color="auto"/>
+          <w:insideV w:val="single" w:sz="4" w:space="0" w:color="auto"/>
+        </w:tblBorders>
+        <w:tblLayout w:type="fixed"/>
+        <w:tblLook w:val="04A0" w:firstRow="1" w:lastRow="0" w:firstColumn="1" w:lastColumn="0" w:noHBand="0" w:noVBand="1"/>
+      </w:tblPr>
+      <w:tblGrid>
+        <w:gridCol w:w="2217"/>
+        <w:gridCol w:w="2217"/>
+        <w:gridCol w:w="2217"/>
+        <w:gridCol w:w="2218"/>
+      </w:tblGrid>
+      <w:tr>
+        <w:tc>
+          <w:tcPr>
+            <w:tcW w:w="8869" w:type="dxa"/>
+            <w:gridSpan w:val="4"/>
+          </w:tcPr>
+          <w:p>
+            <w:pPr>
+              <w:tabs>
+                <w:tab w:val="center" w:pos="4326"/>
+                <w:tab w:val="left" w:pos="6795"/>
+              </w:tabs>
+              <w:rPr>
+                <w:sz w:val="22"/>
+              </w:rPr>
+            </w:pPr>
+            <w:r>
+              <w:rPr>
+                <w:sz w:val="22"/>
+              </w:rPr>
+              <w:lastRenderedPageBreak/>
+              <w:t xml:space="preserve">Method: public </w:t>
+            </w:r>
+            <w:proofErr w:type="spellStart"/>
+            <w:r>
+              <w:rPr>
+                <w:sz w:val="22"/>
+              </w:rPr>
+              <w:t>int</w:t>
+            </w:r>
+            <w:proofErr w:type="spellEnd"/>
+            <w:r>
+              <w:rPr>
+                <w:sz w:val="22"/>
+              </w:rPr>
+              <w:t xml:space="preserve"> </w:t>
+            </w:r>
+            <w:proofErr w:type="spellStart"/>
+            <w:r>
+              <w:rPr>
+                <w:sz w:val="22"/>
+              </w:rPr>
+              <w:t>AddSaleLine</w:t>
+            </w:r>
+            <w:proofErr w:type="spellEnd"/>
+            <w:r>
+              <w:rPr>
+                <w:sz w:val="22"/>
+              </w:rPr>
+              <w:t>(barcode, quantity)</w:t>
+            </w:r>
+          </w:p>
+        </w:tc>
+      </w:tr>
+      <w:tr>
+        <w:tc>
+          <w:tcPr>
+            <w:tcW w:w="2217" w:type="dxa"/>
+            <w:vAlign w:val="center"/>
+          </w:tcPr>
+          <w:p>
+            <w:pPr>
+              <w:tabs>
+                <w:tab w:val="center" w:pos="4326"/>
+                <w:tab w:val="left" w:pos="6795"/>
+              </w:tabs>
+              <w:jc w:val="center"/>
+              <w:rPr>
+                <w:sz w:val="22"/>
+              </w:rPr>
+            </w:pPr>
+            <w:r>
+              <w:rPr>
+                <w:sz w:val="22"/>
+              </w:rPr>
+              <w:t>Test Case No.</w:t>
+            </w:r>
+          </w:p>
+        </w:tc>
+        <w:tc>
+          <w:tcPr>
+            <w:tcW w:w="2217" w:type="dxa"/>
+            <w:vAlign w:val="center"/>
+          </w:tcPr>
+          <w:p>
+            <w:pPr>
+              <w:tabs>
+                <w:tab w:val="center" w:pos="4326"/>
+                <w:tab w:val="left" w:pos="6795"/>
+              </w:tabs>
+              <w:jc w:val="center"/>
+              <w:rPr>
+                <w:sz w:val="22"/>
+              </w:rPr>
+            </w:pPr>
+            <w:proofErr w:type="spellStart"/>
+            <w:r>
+              <w:rPr>
+                <w:sz w:val="22"/>
+              </w:rPr>
+              <w:t>Initialisation</w:t>
+            </w:r>
+            <w:proofErr w:type="spellEnd"/>
+            <w:r>
+              <w:rPr>
+                <w:sz w:val="22"/>
+              </w:rPr>
+              <w:t xml:space="preserve"> State</w:t>
+            </w:r>
+          </w:p>
+          <w:p>
+            <w:pPr>
+              <w:tabs>
+                <w:tab w:val="center" w:pos="4326"/>
+                <w:tab w:val="left" w:pos="6795"/>
+              </w:tabs>
+              <w:jc w:val="center"/>
+              <w:rPr>
+                <w:sz w:val="22"/>
+              </w:rPr>
+            </w:pPr>
+            <w:proofErr w:type="spellStart"/>
+            <w:r>
+              <w:rPr>
+                <w:sz w:val="22"/>
+              </w:rPr>
+              <w:t>item.InStock</w:t>
+            </w:r>
+            <w:proofErr w:type="spellEnd"/>
+            <w:r>
+              <w:rPr>
+                <w:sz w:val="22"/>
+              </w:rPr>
+              <w:t xml:space="preserve">() </w:t>
+            </w:r>
+          </w:p>
+        </w:tc>
+        <w:tc>
+          <w:tcPr>
+            <w:tcW w:w="2217" w:type="dxa"/>
+            <w:vAlign w:val="center"/>
+          </w:tcPr>
+          <w:p>
+            <w:pPr>
+              <w:tabs>
+                <w:tab w:val="center" w:pos="4326"/>
+                <w:tab w:val="left" w:pos="6795"/>
+              </w:tabs>
+              <w:jc w:val="center"/>
+              <w:rPr>
+                <w:sz w:val="22"/>
+              </w:rPr>
+            </w:pPr>
+            <w:r>
+              <w:rPr>
+                <w:sz w:val="22"/>
+              </w:rPr>
+              <w:t xml:space="preserve">Input </w:t>
+            </w:r>
+          </w:p>
+          <w:p>
+            <w:pPr>
+              <w:tabs>
+                <w:tab w:val="center" w:pos="4326"/>
+                <w:tab w:val="left" w:pos="6795"/>
+              </w:tabs>
+              <w:jc w:val="center"/>
+              <w:rPr>
+                <w:sz w:val="22"/>
+              </w:rPr>
+            </w:pPr>
+            <w:r>
+              <w:rPr>
+                <w:sz w:val="22"/>
+              </w:rPr>
+              <w:t>Amount</w:t>
+            </w:r>
+          </w:p>
+        </w:tc>
+        <w:tc>
+          <w:tcPr>
+            <w:tcW w:w="2218" w:type="dxa"/>
+            <w:vAlign w:val="center"/>
+          </w:tcPr>
+          <w:p>
+            <w:pPr>
+              <w:tabs>
+                <w:tab w:val="center" w:pos="4326"/>
+                <w:tab w:val="left" w:pos="6795"/>
+              </w:tabs>
+              <w:jc w:val="center"/>
+              <w:rPr>
+                <w:sz w:val="22"/>
+              </w:rPr>
+            </w:pPr>
+            <w:r>
+              <w:rPr>
+                <w:sz w:val="22"/>
+              </w:rPr>
+              <w:t>Expected Output</w:t>
+            </w:r>
+          </w:p>
+        </w:tc>
+      </w:tr>
+      <w:tr>
+        <w:tc>
+          <w:tcPr>
+            <w:tcW w:w="2217" w:type="dxa"/>
+            <w:vAlign w:val="center"/>
+          </w:tcPr>
+          <w:p>
+            <w:pPr>
+              <w:tabs>
+                <w:tab w:val="center" w:pos="4326"/>
+                <w:tab w:val="left" w:pos="6795"/>
+              </w:tabs>
+              <w:jc w:val="center"/>
+              <w:rPr>
+                <w:sz w:val="22"/>
+              </w:rPr>
+            </w:pPr>
+            <w:r>
+              <w:rPr>
+                <w:sz w:val="22"/>
+              </w:rPr>
+              <w:t>1</w:t>
+            </w:r>
+          </w:p>
+        </w:tc>
+        <w:tc>
+          <w:tcPr>
+            <w:tcW w:w="2217" w:type="dxa"/>
+            <w:vAlign w:val="center"/>
+          </w:tcPr>
+          <w:p>
+            <w:pPr>
+              <w:tabs>
+                <w:tab w:val="center" w:pos="4326"/>
+                <w:tab w:val="left" w:pos="6795"/>
+              </w:tabs>
+              <w:jc w:val="center"/>
+              <w:rPr>
+                <w:sz w:val="22"/>
+              </w:rPr>
+            </w:pPr>
+            <w:r>
+              <w:rPr>
+                <w:sz w:val="22"/>
+              </w:rPr>
+              <w:t>20</w:t>
+            </w:r>
+          </w:p>
+        </w:tc>
+        <w:tc>
+          <w:tcPr>
+            <w:tcW w:w="2217" w:type="dxa"/>
+            <w:vAlign w:val="center"/>
+          </w:tcPr>
+          <w:p>
+            <w:pPr>
+              <w:tabs>
+                <w:tab w:val="center" w:pos="4326"/>
+                <w:tab w:val="left" w:pos="6795"/>
+              </w:tabs>
+              <w:jc w:val="center"/>
+              <w:rPr>
+                <w:sz w:val="22"/>
+              </w:rPr>
+            </w:pPr>
+            <w:r>
+              <w:rPr>
+                <w:sz w:val="22"/>
+              </w:rPr>
+              <w:t>1</w:t>
+            </w:r>
+          </w:p>
+        </w:tc>
+        <w:tc>
+          <w:tcPr>
+            <w:tcW w:w="2218" w:type="dxa"/>
+            <w:vAlign w:val="center"/>
+          </w:tcPr>
+          <w:p>
+            <w:pPr>
+              <w:tabs>
+                <w:tab w:val="center" w:pos="4326"/>
+                <w:tab w:val="left" w:pos="6795"/>
+              </w:tabs>
+              <w:jc w:val="center"/>
+              <w:rPr>
+                <w:sz w:val="22"/>
+              </w:rPr>
+            </w:pPr>
+            <w:r>
+              <w:rPr>
+                <w:sz w:val="22"/>
+              </w:rPr>
+              <w:t>Return 1</w:t>
+            </w:r>
+          </w:p>
+          <w:p>
+            <w:pPr>
+              <w:tabs>
+                <w:tab w:val="center" w:pos="4326"/>
+                <w:tab w:val="left" w:pos="6795"/>
+              </w:tabs>
+              <w:jc w:val="center"/>
+              <w:rPr>
+                <w:sz w:val="22"/>
+              </w:rPr>
+            </w:pPr>
+            <w:r>
+              <w:rPr>
+                <w:sz w:val="22"/>
+              </w:rPr>
+              <w:t>In stock: 19</w:t>
+            </w:r>
+          </w:p>
+        </w:tc>
+      </w:tr>
+      <w:tr>
+        <w:tc>
+          <w:tcPr>
+            <w:tcW w:w="2217" w:type="dxa"/>
+            <w:vAlign w:val="center"/>
+          </w:tcPr>
+          <w:p>
+            <w:pPr>
+              <w:tabs>
+                <w:tab w:val="center" w:pos="4326"/>
+                <w:tab w:val="left" w:pos="6795"/>
+              </w:tabs>
+              <w:jc w:val="center"/>
+              <w:rPr>
+                <w:sz w:val="22"/>
+              </w:rPr>
+            </w:pPr>
+            <w:r>
+              <w:rPr>
+                <w:sz w:val="22"/>
+              </w:rPr>
+              <w:t xml:space="preserve">2 </w:t>
+            </w:r>
+          </w:p>
+        </w:tc>
+        <w:tc>
+          <w:tcPr>
+            <w:tcW w:w="2217" w:type="dxa"/>
+            <w:vAlign w:val="center"/>
+          </w:tcPr>
+          <w:p>
+            <w:pPr>
+              <w:tabs>
+                <w:tab w:val="center" w:pos="4326"/>
+                <w:tab w:val="left" w:pos="6795"/>
+              </w:tabs>
+              <w:jc w:val="center"/>
+              <w:rPr>
+                <w:sz w:val="22"/>
+              </w:rPr>
+            </w:pPr>
+            <w:r>
+              <w:rPr>
+                <w:sz w:val="22"/>
+              </w:rPr>
+              <w:t>20</w:t>
+            </w:r>
+          </w:p>
+        </w:tc>
+        <w:tc>
+          <w:tcPr>
+            <w:tcW w:w="2217" w:type="dxa"/>
+            <w:vAlign w:val="center"/>
+          </w:tcPr>
+          <w:p>
+            <w:pPr>
+              <w:tabs>
+                <w:tab w:val="center" w:pos="4326"/>
+                <w:tab w:val="left" w:pos="6795"/>
+              </w:tabs>
+              <w:jc w:val="center"/>
+              <w:rPr>
+                <w:sz w:val="22"/>
+              </w:rPr>
+            </w:pPr>
+            <w:r>
+              <w:rPr>
+                <w:sz w:val="22"/>
+              </w:rPr>
+              <w:t>20</w:t>
+            </w:r>
+          </w:p>
+        </w:tc>
+        <w:tc>
+          <w:tcPr>
+            <w:tcW w:w="2218" w:type="dxa"/>
+            <w:vAlign w:val="center"/>
+          </w:tcPr>
+          <w:p>
+            <w:pPr>
+              <w:tabs>
+                <w:tab w:val="center" w:pos="4326"/>
+                <w:tab w:val="left" w:pos="6795"/>
+              </w:tabs>
+              <w:jc w:val="center"/>
+              <w:rPr>
+                <w:sz w:val="22"/>
+              </w:rPr>
+            </w:pPr>
+            <w:r>
+              <w:rPr>
+                <w:sz w:val="22"/>
+              </w:rPr>
+              <w:t>Return 20</w:t>
+            </w:r>
+          </w:p>
+          <w:p>
+            <w:pPr>
+              <w:tabs>
+                <w:tab w:val="center" w:pos="4326"/>
+                <w:tab w:val="left" w:pos="6795"/>
+              </w:tabs>
+              <w:jc w:val="center"/>
+              <w:rPr>
+                <w:sz w:val="22"/>
+              </w:rPr>
+            </w:pPr>
+            <w:r>
+              <w:rPr>
+                <w:sz w:val="22"/>
+              </w:rPr>
+              <w:t>In stock: 0</w:t>
+            </w:r>
+          </w:p>
+        </w:tc>
+      </w:tr>
+      <w:tr>
+        <w:tc>
+          <w:tcPr>
+            <w:tcW w:w="2217" w:type="dxa"/>
+            <w:vAlign w:val="center"/>
+          </w:tcPr>
+          <w:p>
+            <w:pPr>
+              <w:tabs>
+                <w:tab w:val="center" w:pos="4326"/>
+                <w:tab w:val="left" w:pos="6795"/>
+              </w:tabs>
+              <w:jc w:val="center"/>
+              <w:rPr>
+                <w:sz w:val="22"/>
+              </w:rPr>
+            </w:pPr>
+            <w:r>
+              <w:rPr>
+                <w:sz w:val="22"/>
+              </w:rPr>
+              <w:t>3</w:t>
+            </w:r>
+          </w:p>
+        </w:tc>
+        <w:tc>
+          <w:tcPr>
+            <w:tcW w:w="2217" w:type="dxa"/>
+            <w:vAlign w:val="center"/>
+          </w:tcPr>
+          <w:p>
+            <w:pPr>
+              <w:tabs>
+                <w:tab w:val="center" w:pos="4326"/>
+                <w:tab w:val="left" w:pos="6795"/>
+              </w:tabs>
+              <w:jc w:val="center"/>
+              <w:rPr>
+                <w:sz w:val="22"/>
+              </w:rPr>
+            </w:pPr>
+            <w:r>
+              <w:rPr>
+                <w:sz w:val="22"/>
+              </w:rPr>
+              <w:t>20</w:t>
+            </w:r>
+          </w:p>
+        </w:tc>
+        <w:tc>
+          <w:tcPr>
+            <w:tcW w:w="2217" w:type="dxa"/>
+            <w:vAlign w:val="center"/>
+          </w:tcPr>
+          <w:p>
+            <w:pPr>
+              <w:tabs>
+                <w:tab w:val="center" w:pos="4326"/>
+                <w:tab w:val="left" w:pos="6795"/>
+              </w:tabs>
+              <w:jc w:val="center"/>
+              <w:rPr>
+                <w:sz w:val="22"/>
+              </w:rPr>
+            </w:pPr>
+            <w:r>
+              <w:rPr>
+                <w:sz w:val="22"/>
+              </w:rPr>
+              <w:t>0</w:t>
+            </w:r>
+          </w:p>
+        </w:tc>
+        <w:tc>
+          <w:tcPr>
+            <w:tcW w:w="2218" w:type="dxa"/>
+            <w:vAlign w:val="center"/>
+          </w:tcPr>
+          <w:p>
+            <w:pPr>
+              <w:tabs>
+                <w:tab w:val="center" w:pos="4326"/>
+                <w:tab w:val="left" w:pos="6795"/>
+              </w:tabs>
+              <w:jc w:val="center"/>
+              <w:rPr>
+                <w:sz w:val="22"/>
+              </w:rPr>
+            </w:pPr>
+            <w:r>
+              <w:rPr>
+                <w:sz w:val="22"/>
+              </w:rPr>
+              <w:t xml:space="preserve">Return 0 </w:t>
+            </w:r>
+          </w:p>
+          <w:p>
+            <w:pPr>
+              <w:tabs>
+                <w:tab w:val="center" w:pos="4326"/>
+                <w:tab w:val="left" w:pos="6795"/>
+              </w:tabs>
+              <w:jc w:val="center"/>
+              <w:rPr>
+                <w:sz w:val="22"/>
+              </w:rPr>
+            </w:pPr>
+            <w:r>
+              <w:rPr>
+                <w:sz w:val="22"/>
+              </w:rPr>
+              <w:t>In stock: 20</w:t>
+            </w:r>
+          </w:p>
+        </w:tc>
+      </w:tr>
+      <w:tr>
+        <w:tc>
+          <w:tcPr>
+            <w:tcW w:w="2217" w:type="dxa"/>
+            <w:vAlign w:val="center"/>
+          </w:tcPr>
+          <w:p>
+            <w:pPr>
+              <w:tabs>
+                <w:tab w:val="center" w:pos="4326"/>
+                <w:tab w:val="left" w:pos="6795"/>
+              </w:tabs>
+              <w:jc w:val="center"/>
+              <w:rPr>
+                <w:sz w:val="22"/>
+              </w:rPr>
+            </w:pPr>
+            <w:r>
+              <w:rPr>
+                <w:sz w:val="22"/>
+              </w:rPr>
+              <w:t xml:space="preserve">4 </w:t>
+            </w:r>
+          </w:p>
+        </w:tc>
+        <w:tc>
+          <w:tcPr>
+            <w:tcW w:w="2217" w:type="dxa"/>
+            <w:vAlign w:val="center"/>
+          </w:tcPr>
+          <w:p>
+            <w:pPr>
+              <w:tabs>
+                <w:tab w:val="center" w:pos="4326"/>
+                <w:tab w:val="left" w:pos="6795"/>
+              </w:tabs>
+              <w:jc w:val="center"/>
+              <w:rPr>
+                <w:sz w:val="22"/>
+              </w:rPr>
+            </w:pPr>
+            <w:r>
+              <w:rPr>
+                <w:sz w:val="22"/>
+              </w:rPr>
+              <w:t xml:space="preserve">20 </w:t>
+            </w:r>
+          </w:p>
+        </w:tc>
+        <w:tc>
+          <w:tcPr>
+            <w:tcW w:w="2217" w:type="dxa"/>
+            <w:vAlign w:val="center"/>
+          </w:tcPr>
+          <w:p>
+            <w:pPr>
+              <w:tabs>
+                <w:tab w:val="center" w:pos="4326"/>
+                <w:tab w:val="left" w:pos="6795"/>
+              </w:tabs>
+              <w:jc w:val="center"/>
+              <w:rPr>
+                <w:sz w:val="22"/>
+              </w:rPr>
+            </w:pPr>
+            <w:r>
+              <w:rPr>
+                <w:sz w:val="22"/>
+              </w:rPr>
+              <w:t>21</w:t>
+            </w:r>
+          </w:p>
+        </w:tc>
+        <w:tc>
+          <w:tcPr>
+            <w:tcW w:w="2218" w:type="dxa"/>
+            <w:vAlign w:val="center"/>
+          </w:tcPr>
+          <w:p>
+            <w:pPr>
+              <w:tabs>
+                <w:tab w:val="center" w:pos="4326"/>
+                <w:tab w:val="left" w:pos="6795"/>
+              </w:tabs>
+              <w:jc w:val="center"/>
+              <w:rPr>
+                <w:sz w:val="22"/>
+              </w:rPr>
+            </w:pPr>
+            <w:r>
+              <w:rPr>
+                <w:sz w:val="22"/>
+              </w:rPr>
+              <w:t>Return 0</w:t>
+            </w:r>
+          </w:p>
+          <w:p>
+            <w:pPr>
+              <w:tabs>
+                <w:tab w:val="center" w:pos="4326"/>
+                <w:tab w:val="left" w:pos="6795"/>
+              </w:tabs>
+              <w:jc w:val="center"/>
+              <w:rPr>
+                <w:sz w:val="22"/>
+              </w:rPr>
+            </w:pPr>
+            <w:r>
+              <w:rPr>
+                <w:sz w:val="22"/>
+              </w:rPr>
+              <w:t>In stock: 20</w:t>
+            </w:r>
+          </w:p>
+        </w:tc>
+      </w:tr>
+      <w:tr>
+        <w:tc>
+          <w:tcPr>
+            <w:tcW w:w="2217" w:type="dxa"/>
+            <w:vAlign w:val="center"/>
+          </w:tcPr>
+          <w:p>
+            <w:pPr>
+              <w:tabs>
+                <w:tab w:val="center" w:pos="4326"/>
+                <w:tab w:val="left" w:pos="6795"/>
+              </w:tabs>
+              <w:jc w:val="center"/>
+              <w:rPr>
+                <w:sz w:val="22"/>
+              </w:rPr>
+            </w:pPr>
+            <w:r>
+              <w:rPr>
+                <w:sz w:val="22"/>
+              </w:rPr>
+              <w:t>5</w:t>
+            </w:r>
+          </w:p>
+        </w:tc>
+        <w:tc>
+          <w:tcPr>
+            <w:tcW w:w="2217" w:type="dxa"/>
+            <w:vAlign w:val="center"/>
+          </w:tcPr>
+          <w:p>
+            <w:pPr>
+              <w:tabs>
+                <w:tab w:val="center" w:pos="4326"/>
+                <w:tab w:val="left" w:pos="6795"/>
+              </w:tabs>
+              <w:jc w:val="center"/>
+              <w:rPr>
+                <w:sz w:val="22"/>
+              </w:rPr>
+            </w:pPr>
+            <w:r>
+              <w:rPr>
+                <w:sz w:val="22"/>
+              </w:rPr>
+              <w:t xml:space="preserve">20 </w:t>
+            </w:r>
+          </w:p>
+        </w:tc>
+        <w:tc>
+          <w:tcPr>
+            <w:tcW w:w="2217" w:type="dxa"/>
+            <w:vAlign w:val="center"/>
+          </w:tcPr>
+          <w:p>
+            <w:pPr>
+              <w:tabs>
+                <w:tab w:val="center" w:pos="4326"/>
+                <w:tab w:val="left" w:pos="6795"/>
+              </w:tabs>
+              <w:jc w:val="center"/>
+              <w:rPr>
+                <w:sz w:val="22"/>
+              </w:rPr>
+            </w:pPr>
+            <w:r>
+              <w:rPr>
+                <w:sz w:val="22"/>
+              </w:rPr>
+              <w:t>-1</w:t>
+            </w:r>
+          </w:p>
+        </w:tc>
+        <w:tc>
+          <w:tcPr>
+            <w:tcW w:w="2218" w:type="dxa"/>
+            <w:vAlign w:val="center"/>
+          </w:tcPr>
+          <w:p>
+            <w:pPr>
+              <w:tabs>
+                <w:tab w:val="center" w:pos="4326"/>
+                <w:tab w:val="left" w:pos="6795"/>
+              </w:tabs>
+              <w:jc w:val="center"/>
+              <w:rPr>
+                <w:sz w:val="22"/>
+              </w:rPr>
+            </w:pPr>
+            <w:r>
+              <w:rPr>
+                <w:sz w:val="22"/>
+              </w:rPr>
+              <w:t>Return 0</w:t>
+            </w:r>
+          </w:p>
+          <w:p>
+            <w:pPr>
+              <w:tabs>
+                <w:tab w:val="center" w:pos="4326"/>
+                <w:tab w:val="left" w:pos="6795"/>
+              </w:tabs>
+              <w:jc w:val="center"/>
+              <w:rPr>
+                <w:sz w:val="22"/>
+              </w:rPr>
+            </w:pPr>
+            <w:r>
+              <w:rPr>
+                <w:sz w:val="22"/>
+              </w:rPr>
+              <w:t>In stock: 20</w:t>
+            </w:r>
+          </w:p>
+        </w:tc>
+      </w:tr>
+      <w:tr>
+        <w:trPr>
+          <w:trHeight w:val="486"/>
+        </w:trPr>
+        <w:tc>
+          <w:tcPr>
+            <w:tcW w:w="2217" w:type="dxa"/>
+            <w:vAlign w:val="center"/>
+          </w:tcPr>
+          <w:p>
+            <w:pPr>
+              <w:tabs>
+                <w:tab w:val="center" w:pos="4326"/>
+                <w:tab w:val="left" w:pos="6795"/>
+              </w:tabs>
+              <w:jc w:val="center"/>
+              <w:rPr>
+                <w:sz w:val="22"/>
+              </w:rPr>
+            </w:pPr>
+            <w:r>
+              <w:rPr>
+                <w:sz w:val="22"/>
+              </w:rPr>
+              <w:t>6</w:t>
+            </w:r>
+          </w:p>
+        </w:tc>
+        <w:tc>
+          <w:tcPr>
+            <w:tcW w:w="2217" w:type="dxa"/>
+            <w:vAlign w:val="center"/>
+          </w:tcPr>
+          <w:p>
+            <w:pPr>
+              <w:tabs>
+                <w:tab w:val="center" w:pos="4326"/>
+                <w:tab w:val="left" w:pos="6795"/>
+              </w:tabs>
+              <w:jc w:val="center"/>
+              <w:rPr>
+                <w:sz w:val="22"/>
+              </w:rPr>
+            </w:pPr>
+            <w:r>
+              <w:rPr>
+                <w:sz w:val="22"/>
+              </w:rPr>
+              <w:t>0</w:t>
+            </w:r>
+          </w:p>
+        </w:tc>
+        <w:tc>
+          <w:tcPr>
+            <w:tcW w:w="2217" w:type="dxa"/>
+            <w:vAlign w:val="center"/>
+          </w:tcPr>
+          <w:p>
+            <w:pPr>
+              <w:tabs>
+                <w:tab w:val="center" w:pos="4326"/>
+                <w:tab w:val="left" w:pos="6795"/>
+              </w:tabs>
+              <w:jc w:val="center"/>
+              <w:rPr>
+                <w:sz w:val="22"/>
+              </w:rPr>
+            </w:pPr>
+            <w:r>
+              <w:rPr>
+                <w:sz w:val="22"/>
+              </w:rPr>
+              <w:t>1</w:t>
+            </w:r>
+          </w:p>
+        </w:tc>
+        <w:tc>
+          <w:tcPr>
+            <w:tcW w:w="2218" w:type="dxa"/>
+            <w:vAlign w:val="center"/>
+          </w:tcPr>
+          <w:p>
+            <w:pPr>
+              <w:tabs>
+                <w:tab w:val="center" w:pos="4326"/>
+                <w:tab w:val="left" w:pos="6795"/>
+              </w:tabs>
+              <w:jc w:val="center"/>
+              <w:rPr>
+                <w:sz w:val="22"/>
+              </w:rPr>
+            </w:pPr>
+            <w:r>
+              <w:rPr>
+                <w:sz w:val="22"/>
+              </w:rPr>
+              <w:t>Return 0</w:t>
+            </w:r>
+          </w:p>
+          <w:p>
+            <w:pPr>
+              <w:tabs>
+                <w:tab w:val="center" w:pos="4326"/>
+                <w:tab w:val="left" w:pos="6795"/>
+              </w:tabs>
+              <w:jc w:val="center"/>
+              <w:rPr>
+                <w:sz w:val="22"/>
+              </w:rPr>
+            </w:pPr>
+            <w:r>
+              <w:rPr>
+                <w:sz w:val="22"/>
+              </w:rPr>
+              <w:t>In stock: 0</w:t>
             </w:r>
           </w:p>
         </w:tc>
@@ -650,6 +2269,26 @@
 <file path=word/numbering.xml><?xml version="1.0" encoding="utf-8"?>
 <w:numbering xmlns:wpc="http://schemas.microsoft.com/office/word/2010/wordprocessingCanvas" xmlns:mc="http://schemas.openxmlformats.org/markup-compatibility/2006" xmlns:o="urn:schemas-microsoft-com:office:office" xmlns:r="http://schemas.openxmlformats.org/officeDocument/2006/relationships" xmlns:m="http://schemas.openxmlformats.org/officeDocument/2006/math" xmlns:v="urn:schemas-microsoft-com:vml" xmlns:wp14="http://schemas.microsoft.com/office/word/2010/wordprocessingDrawing" xmlns:wp="http://schemas.openxmlformats.org/drawingml/2006/wordprocessingDrawing" xmlns:w10="urn:schemas-microsoft-com:office:word" xmlns:w="http://schemas.openxmlformats.org/wordprocessingml/2006/main" xmlns:w14="http://schemas.microsoft.com/office/word/2010/wordml" xmlns:wpg="http://schemas.microsoft.com/office/word/2010/wordprocessingGroup" xmlns:wpi="http://schemas.microsoft.com/office/word/2010/wordprocessingInk" xmlns:wne="http://schemas.microsoft.com/office/word/2006/wordml" xmlns:wps="http://schemas.microsoft.com/office/word/2010/wordprocessingShape" mc:Ignorable="w14 wp14">
   <w:abstractNum w:abstractNumId="0">
+    <w:nsid w:val="5534B0EF"/>
+    <w:multiLevelType w:val="singleLevel"/>
+    <w:tmpl w:val="5534B0EF"/>
+    <w:lvl w:ilvl="0">
+      <w:start w:val="1"/>
+      <w:numFmt w:val="decimal"/>
+      <w:lvlText w:val="%1."/>
+      <w:lvlJc w:val="left"/>
+      <w:pPr>
+        <w:tabs>
+          <w:tab w:val="left" w:pos="425"/>
+        </w:tabs>
+        <w:ind w:left="425" w:hanging="425"/>
+      </w:pPr>
+      <w:rPr>
+        <w:rFonts w:hint="default"/>
+      </w:rPr>
+    </w:lvl>
+  </w:abstractNum>
+  <w:abstractNum w:abstractNumId="1">
     <w:nsid w:val="5534D67F"/>
     <w:multiLevelType w:val="singleLevel"/>
     <w:tmpl w:val="5534D67F"/>
@@ -670,6 +2309,9 @@
     </w:lvl>
   </w:abstractNum>
   <w:num w:numId="1">
+    <w:abstractNumId w:val="1"/>
+  </w:num>
+  <w:num w:numId="2">
     <w:abstractNumId w:val="0"/>
   </w:num>
 </w:numbering>
@@ -848,7 +2490,6 @@
   <w:style w:type="character" w:default="1" w:styleId="DefaultParagraphFont">
     <w:name w:val="Default Paragraph Font"/>
     <w:uiPriority w:val="1"/>
-    <w:semiHidden/>
     <w:unhideWhenUsed/>
   </w:style>
   <w:style w:type="table" w:default="1" w:styleId="TableNormal">
@@ -871,6 +2512,17 @@
     <w:uiPriority w:val="99"/>
     <w:semiHidden/>
     <w:unhideWhenUsed/>
+  </w:style>
+  <w:style w:type="paragraph" w:styleId="ListParagraph">
+    <w:name w:val="List Paragraph"/>
+    <w:basedOn w:val="Normal"/>
+    <w:uiPriority w:val="34"/>
+    <w:qFormat/>
+    <w:rsid w:val="004C0E49"/>
+    <w:pPr>
+      <w:ind w:left="720"/>
+      <w:contextualSpacing/>
+    </w:pPr>
   </w:style>
 </w:styles>
 </file>
@@ -1048,7 +2700,6 @@
   <w:style w:type="character" w:default="1" w:styleId="DefaultParagraphFont">
     <w:name w:val="Default Paragraph Font"/>
     <w:uiPriority w:val="1"/>
-    <w:semiHidden/>
     <w:unhideWhenUsed/>
   </w:style>
   <w:style w:type="table" w:default="1" w:styleId="TableNormal">
@@ -1071,6 +2722,17 @@
     <w:uiPriority w:val="99"/>
     <w:semiHidden/>
     <w:unhideWhenUsed/>
+  </w:style>
+  <w:style w:type="paragraph" w:styleId="ListParagraph">
+    <w:name w:val="List Paragraph"/>
+    <w:basedOn w:val="Normal"/>
+    <w:uiPriority w:val="34"/>
+    <w:qFormat/>
+    <w:rsid w:val="004C0E49"/>
+    <w:pPr>
+      <w:ind w:left="720"/>
+      <w:contextualSpacing/>
+    </w:pPr>
   </w:style>
 </w:styles>
 </file>

--- a/sysdev/Tests.docx
+++ b/sysdev/Tests.docx
@@ -1789,7 +1789,7 @@
           <w:lang w:val="en-US" w:eastAsia="zh-CN" w:bidi="ar-SA"/>
         </w:rPr>
         <w:pict>
-          <v:shape id="Oval 1042" o:spid="_x0000_s1027" type="#_x0000_t3" style="position:absolute;left:0;margin-left:318pt;margin-top:3.05pt;height:6pt;width:6pt;rotation:0f;z-index:251666432;" o:ole="f" fillcolor="#9CBEE0" filled="t" o:preferrelative="t" stroked="t" coordorigin="0,0" coordsize="21600,21600">
+          <v:shape id="Oval 1042" o:spid="_x0000_s1027" type="#_x0000_t3" style="position:absolute;left:0;margin-left:318pt;margin-top:3.05pt;height:6pt;width:6pt;rotation:0f;z-index:251665408;" o:ole="f" fillcolor="#9CBEE0" filled="t" o:preferrelative="t" stroked="t" coordorigin="0,0" coordsize="21600,21600">
             <v:fill type="gradient" on="t" color2="#BBD5F0" focus="0%" focussize="0f,0f" focusposition="0f,0f"/>
             <v:stroke weight="1.25pt" color="#739CC3" color2="#FFFFFF" miterlimit="2"/>
             <v:imagedata gain="65536f" blacklevel="0f" gamma="0"/>
@@ -1878,7 +1878,6 @@
           <w:lang w:val="en-US"/>
         </w:rPr>
         <w:tab/>
-        <w:t xml:space="preserve">      Invalid               Valid   </w:t>
       </w:r>
       <w:r>
         <w:rPr>
@@ -1886,7 +1885,22 @@
           <w:sz w:val="24"/>
           <w:lang w:val="en-US"/>
         </w:rPr>
+        <w:t xml:space="preserve">      Invalid               Valid   </w:t>
+      </w:r>
+      <w:r>
+        <w:rPr>
+          <w:rFonts w:hint="default"/>
+          <w:sz w:val="24"/>
+          <w:lang w:val="en-US"/>
+        </w:rPr>
         <w:tab/>
+      </w:r>
+      <w:r>
+        <w:rPr>
+          <w:rFonts w:hint="default"/>
+          <w:sz w:val="24"/>
+          <w:lang w:val="en-US"/>
+        </w:rPr>
         <w:t xml:space="preserve">     Invalid</w:t>
       </w:r>
     </w:p>
@@ -1992,6 +2006,13 @@
           <w:lang w:val="en-US"/>
         </w:rPr>
         <w:tab/>
+      </w:r>
+      <w:r>
+        <w:rPr>
+          <w:rFonts w:hint="default"/>
+          <w:sz w:val="24"/>
+          <w:lang w:val="en-US"/>
+        </w:rPr>
         <w:t xml:space="preserve">                                    0                        </w:t>
       </w:r>
     </w:p>
@@ -2021,7 +2042,7 @@
           <w:lang w:val="en-US" w:eastAsia="zh-CN" w:bidi="ar-SA"/>
         </w:rPr>
         <w:pict>
-          <v:line id="Line 1038" o:spid="_x0000_s1030" style="position:absolute;left:0;flip:y;margin-left:115.5pt;margin-top:5.6pt;height:0.75pt;width:289.5pt;rotation:0f;z-index:251664384;" o:ole="f" fillcolor="#FFFFFF" filled="f" o:preferrelative="t" stroked="t" coordsize="21600,21600">
+          <v:line id="Line 1038" o:spid="_x0000_s1030" style="position:absolute;left:0;flip:y;margin-left:115.5pt;margin-top:5.6pt;height:0.75pt;width:289.5pt;rotation:0f;z-index:251663360;" o:ole="f" fillcolor="#FFFFFF" filled="f" o:preferrelative="t" stroked="t" coordsize="21600,21600">
             <v:fill on="f" color2="#FFFFFF" focus="0%"/>
             <v:stroke weight="1.25pt" color="#739CC3" color2="#FFFFFF" miterlimit="2"/>
             <v:imagedata gain="65536f" blacklevel="0f" gamma="0"/>
@@ -2038,7 +2059,7 @@
           <w:lang w:val="en-US" w:eastAsia="zh-CN" w:bidi="ar-SA"/>
         </w:rPr>
         <w:pict>
-          <v:shape id="Oval 1039" o:spid="_x0000_s1031" type="#_x0000_t3" style="position:absolute;left:0;margin-left:256.5pt;margin-top:1.85pt;height:7.5pt;width:6pt;rotation:0f;z-index:251665408;" o:ole="f" fillcolor="#9CBEE0" filled="t" o:preferrelative="t" stroked="t" coordorigin="0,0" coordsize="21600,21600">
+          <v:shape id="Oval 1039" o:spid="_x0000_s1031" type="#_x0000_t3" style="position:absolute;left:0;margin-left:256.5pt;margin-top:1.85pt;height:7.5pt;width:6pt;rotation:0f;z-index:251664384;" o:ole="f" fillcolor="#9CBEE0" filled="t" o:preferrelative="t" stroked="t" coordorigin="0,0" coordsize="21600,21600">
             <v:fill type="gradient" on="t" color2="#BBD5F0" focus="0%" focussize="0f,0f" focusposition="0f,0f"/>
             <v:stroke weight="1.25pt" color="#739CC3" color2="#FFFFFF" miterlimit="2"/>
             <v:imagedata gain="65536f" blacklevel="0f" gamma="0"/>
@@ -2055,7 +2076,7 @@
           <w:lang w:val="en-US" w:eastAsia="zh-CN" w:bidi="ar-SA"/>
         </w:rPr>
         <w:pict>
-          <v:shape id="Oval 1040" o:spid="_x0000_s1032" type="#_x0000_t3" style="position:absolute;left:0;margin-left:256.5pt;margin-top:1.1pt;height:7.5pt;width:6pt;rotation:0f;z-index:251663360;" o:ole="f" fillcolor="#9CBEE0" filled="t" o:preferrelative="t" stroked="t" coordorigin="0,0" coordsize="21600,21600">
+          <v:shape id="Oval 1040" o:spid="_x0000_s1032" type="#_x0000_t3" style="position:absolute;left:0;margin-left:256.5pt;margin-top:1.1pt;height:7.5pt;width:6pt;rotation:0f;z-index:251662336;" o:ole="f" fillcolor="#9CBEE0" filled="t" o:preferrelative="t" stroked="t" coordorigin="0,0" coordsize="21600,21600">
             <v:fill type="gradient" on="t" color2="#BBD5F0" focus="0%" focussize="0f,0f" focusposition="0f,0f"/>
             <v:stroke weight="1.25pt" color="#739CC3" color2="#FFFFFF" miterlimit="2"/>
             <v:imagedata gain="65536f" blacklevel="0f" gamma="0"/>
@@ -2072,7 +2093,7 @@
           <w:lang w:val="en-US" w:eastAsia="zh-CN" w:bidi="ar-SA"/>
         </w:rPr>
         <w:pict>
-          <v:line id="Line 1041" o:spid="_x0000_s1033" style="position:absolute;left:0;flip:y;margin-left:115.5pt;margin-top:4.85pt;height:0.75pt;width:289.5pt;rotation:0f;z-index:251662336;" o:ole="f" fillcolor="#FFFFFF" filled="f" o:preferrelative="t" stroked="t" coordsize="21600,21600">
+          <v:line id="Line 1041" o:spid="_x0000_s1033" style="position:absolute;left:0;flip:y;margin-left:115.5pt;margin-top:4.85pt;height:0.75pt;width:289.5pt;rotation:0f;z-index:251661312;" o:ole="f" fillcolor="#FFFFFF" filled="f" o:preferrelative="t" stroked="t" coordsize="21600,21600">
             <v:fill on="f" color2="#FFFFFF" focus="0%"/>
             <v:stroke weight="1.25pt" color="#739CC3" color2="#FFFFFF" miterlimit="2"/>
             <v:imagedata gain="65536f" blacklevel="0f" gamma="0"/>
@@ -2124,7 +2145,6 @@
         <w:rPr>
           <w:rFonts w:hint="default"/>
           <w:sz w:val="24"/>
-          <w:lang/>
         </w:rPr>
         <w:t xml:space="preserve">                             </w:t>
       </w:r>
@@ -2140,7 +2160,6 @@
         <w:rPr>
           <w:rFonts w:hint="default"/>
           <w:sz w:val="24"/>
-          <w:lang/>
         </w:rPr>
         <w:t xml:space="preserve">                 </w:t>
       </w:r>
@@ -2156,7 +2175,6 @@
         <w:rPr>
           <w:rFonts w:hint="default"/>
           <w:sz w:val="24"/>
-          <w:lang/>
         </w:rPr>
         <w:t xml:space="preserve">            </w:t>
       </w:r>
@@ -2267,7 +2285,6 @@
               <w:rPr>
                 <w:rFonts w:hint="default"/>
                 <w:sz w:val="24"/>
-                <w:lang/>
               </w:rPr>
               <w:t>(name</w:t>
             </w:r>
@@ -2378,8 +2395,6 @@
                 <w:lang w:val="en-US"/>
               </w:rPr>
             </w:pPr>
-            <w:bookmarkStart w:id="0" w:name="_GoBack"/>
-            <w:bookmarkEnd w:id="0"/>
             <w:r>
               <w:rPr>
                 <w:rFonts w:hint="default"/>
@@ -3536,6 +3551,190 @@
       </w:pPr>
     </w:p>
     <w:p>
+      <w:r>
+        <w:t xml:space="preserve">Quality criteria: </w:t>
+      </w:r>
+    </w:p>
+    <w:p/>
+    <w:p>
+      <w:pPr>
+        <w:numPr>
+          <w:ilvl w:val="0"/>
+          <w:numId w:val="2"/>
+        </w:numPr>
+        <w:ind w:left="425" w:leftChars="0" w:hanging="425" w:firstLineChars="0"/>
+      </w:pPr>
+      <w:r>
+        <w:t xml:space="preserve">Robustness - the IT system should be able to handle multi users without complains, evading deadlocks. If a failure occurs, it should restart in </w:t>
+      </w:r>
+      <w:r>
+        <w:rPr>
+          <w:lang w:val="en-US"/>
+        </w:rPr>
+        <w:t>less than a minute</w:t>
+      </w:r>
+      <w:r>
+        <w:t>. Also it shouldn</w:t>
+      </w:r>
+      <w:r>
+        <w:rPr>
+          <w:rFonts w:hint="default"/>
+        </w:rPr>
+        <w:t xml:space="preserve">’t corrupt any data. </w:t>
+      </w:r>
+      <w:r>
+        <w:rPr>
+          <w:rFonts w:hint="default"/>
+          <w:lang w:val="en-US"/>
+        </w:rPr>
+        <w:t>(</w:t>
+      </w:r>
+      <w:r>
+        <w:rPr>
+          <w:rFonts w:hint="default"/>
+        </w:rPr>
+        <w:t>Changes made should be abandoned if the action wasn’t finished.</w:t>
+      </w:r>
+      <w:r>
+        <w:rPr>
+          <w:rFonts w:hint="default"/>
+          <w:lang w:val="en-US"/>
+        </w:rPr>
+        <w:t>)</w:t>
+      </w:r>
+    </w:p>
+    <w:p>
+      <w:pPr>
+        <w:numPr>
+          <w:ilvl w:val="0"/>
+          <w:numId w:val="2"/>
+        </w:numPr>
+        <w:ind w:left="425" w:leftChars="0" w:hanging="425" w:firstLineChars="0"/>
+      </w:pPr>
+      <w:r>
+        <w:rPr>
+          <w:rFonts w:hint="default"/>
+        </w:rPr>
+        <w:t xml:space="preserve">Reliability - </w:t>
+      </w:r>
+      <w:r>
+        <w:rPr>
+          <w:rFonts w:hint="default"/>
+          <w:lang w:val="en-US"/>
+        </w:rPr>
+        <w:t xml:space="preserve">the percentage of uptime should be around 98%. </w:t>
+      </w:r>
+      <w:r>
+        <w:rPr>
+          <w:rFonts w:hint="default"/>
+        </w:rPr>
+        <w:t xml:space="preserve">If the server is not working, </w:t>
+      </w:r>
+      <w:r>
+        <w:rPr>
+          <w:rFonts w:hint="default"/>
+          <w:lang w:val="en-US"/>
+        </w:rPr>
+        <w:t>the system</w:t>
+      </w:r>
+      <w:r>
+        <w:rPr>
+          <w:rFonts w:hint="default"/>
+        </w:rPr>
+        <w:t xml:space="preserve"> should try to reconnect every minute. </w:t>
+      </w:r>
+      <w:r>
+        <w:rPr>
+          <w:rFonts w:hint="default"/>
+          <w:lang w:val="en-US"/>
+        </w:rPr>
+        <w:t>(A local copy should be created so the data would be accessible even when the server is down.)</w:t>
+      </w:r>
+    </w:p>
+    <w:p>
+      <w:pPr>
+        <w:numPr>
+          <w:ilvl w:val="0"/>
+          <w:numId w:val="2"/>
+        </w:numPr>
+        <w:ind w:left="425" w:leftChars="0" w:hanging="425" w:firstLineChars="0"/>
+      </w:pPr>
+      <w:r>
+        <w:rPr>
+          <w:rFonts w:hint="default"/>
+        </w:rPr>
+        <w:t xml:space="preserve">Ease of Use - employees should take </w:t>
+      </w:r>
+      <w:r>
+        <w:rPr>
+          <w:rFonts w:hint="default"/>
+          <w:lang w:val="en-US"/>
+        </w:rPr>
+        <w:t>no more than two hours to learn the new software</w:t>
+      </w:r>
+      <w:r>
+        <w:rPr>
+          <w:rFonts w:hint="default"/>
+        </w:rPr>
+        <w:t xml:space="preserve">. </w:t>
+      </w:r>
+      <w:r>
+        <w:rPr>
+          <w:rFonts w:hint="default"/>
+          <w:lang w:val="en-US"/>
+        </w:rPr>
+        <w:t>(Each type of employee (Warehouse worker, cashier and manage have different access to the system which makes their use much simpler and the user interface not overcrowded with unneeded information</w:t>
+      </w:r>
+      <w:r>
+        <w:rPr>
+          <w:rFonts w:hint="default"/>
+        </w:rPr>
+        <w:t>.</w:t>
+      </w:r>
+      <w:r>
+        <w:rPr>
+          <w:rFonts w:hint="default"/>
+          <w:lang w:val="en-US"/>
+        </w:rPr>
+        <w:t>)</w:t>
+      </w:r>
+    </w:p>
+    <w:p>
+      <w:pPr>
+        <w:numPr>
+          <w:ilvl w:val="0"/>
+          <w:numId w:val="2"/>
+        </w:numPr>
+        <w:ind w:left="425" w:leftChars="0" w:hanging="425" w:firstLineChars="0"/>
+      </w:pPr>
+      <w:r>
+        <w:rPr>
+          <w:rFonts w:hint="default"/>
+        </w:rPr>
+        <w:t xml:space="preserve">Security </w:t>
+      </w:r>
+      <w:r>
+        <w:rPr>
+          <w:rFonts w:hint="default"/>
+          <w:lang w:val="en-US"/>
+        </w:rPr>
+        <w:t>-</w:t>
+      </w:r>
+      <w:r>
+        <w:rPr>
+          <w:rFonts w:hint="default"/>
+        </w:rPr>
+        <w:t xml:space="preserve"> password protection for </w:t>
+      </w:r>
+      <w:r>
+        <w:rPr>
+          <w:rFonts w:hint="default"/>
+          <w:lang w:val="en-US"/>
+        </w:rPr>
+        <w:t>all three types of employees.</w:t>
+      </w:r>
+    </w:p>
+    <w:p>
       <w:pPr>
         <w:tabs>
           <w:tab w:val="left" w:pos="1028"/>
@@ -3545,6 +3744,8 @@
           <w:lang w:val="en-US"/>
         </w:rPr>
       </w:pPr>
+      <w:bookmarkStart w:id="0" w:name="_GoBack"/>
+      <w:bookmarkEnd w:id="0"/>
     </w:p>
     <w:p>
       <w:pPr>
@@ -3600,8 +3801,31 @@
       </w:rPr>
     </w:lvl>
   </w:abstractNum>
+  <w:abstractNum w:abstractNumId="1429516527">
+    <w:nsid w:val="5534B0EF"/>
+    <w:multiLevelType w:val="singleLevel"/>
+    <w:tmpl w:val="5534B0EF"/>
+    <w:lvl w:ilvl="0" w:tentative="1">
+      <w:start w:val="1"/>
+      <w:numFmt w:val="decimal"/>
+      <w:lvlText w:val="%1."/>
+      <w:lvlJc w:val="left"/>
+      <w:pPr>
+        <w:tabs>
+          <w:tab w:val="left" w:pos="425"/>
+        </w:tabs>
+        <w:ind w:left="425" w:hanging="425"/>
+      </w:pPr>
+      <w:rPr>
+        <w:rFonts w:hint="default"/>
+      </w:rPr>
+    </w:lvl>
+  </w:abstractNum>
   <w:num w:numId="1">
     <w:abstractNumId w:val="1429526143"/>
+  </w:num>
+  <w:num w:numId="2">
+    <w:abstractNumId w:val="1429516527"/>
   </w:num>
 </w:numbering>
 </file>

--- a/sysdev/Tests.docx
+++ b/sysdev/Tests.docx
@@ -4,7 +4,7 @@
   <w:body>
     <w:tbl>
       <w:tblPr>
-        <w:tblpPr w:leftFromText="180" w:rightFromText="180" w:vertAnchor="page" w:horzAnchor="page" w:tblpX="1577" w:tblpY="1683"/>
+        <w:tblpPr w:leftFromText="180" w:rightFromText="180" w:vertAnchor="page" w:horzAnchor="page" w:tblpX="1742" w:tblpY="1486"/>
         <w:tblOverlap w:val="never"/>
         <w:tblW w:w="8869" w:type="dxa"/>
         <w:tblBorders>
@@ -42,6 +42,9 @@
             <w:right w:w="108" w:type="dxa"/>
           </w:tblCellMar>
         </w:tblPrEx>
+        <w:trPr>
+          <w:trHeight w:val="0" w:hRule="atLeast"/>
+        </w:trPr>
         <w:tc>
           <w:tcPr>
             <w:tcW w:w="4398" w:type="dxa"/>
@@ -116,6 +119,9 @@
             <w:right w:w="108" w:type="dxa"/>
           </w:tblCellMar>
         </w:tblPrEx>
+        <w:trPr>
+          <w:trHeight w:val="0" w:hRule="atLeast"/>
+        </w:trPr>
         <w:tc>
           <w:tcPr>
             <w:tcW w:w="4398" w:type="dxa"/>
@@ -184,6 +190,9 @@
             <w:right w:w="108" w:type="dxa"/>
           </w:tblCellMar>
         </w:tblPrEx>
+        <w:trPr>
+          <w:trHeight w:val="0" w:hRule="atLeast"/>
+        </w:trPr>
         <w:tc>
           <w:tcPr>
             <w:tcW w:w="4398" w:type="dxa"/>
@@ -258,6 +267,9 @@
             <w:right w:w="108" w:type="dxa"/>
           </w:tblCellMar>
         </w:tblPrEx>
+        <w:trPr>
+          <w:trHeight w:val="0" w:hRule="atLeast"/>
+        </w:trPr>
         <w:tc>
           <w:tcPr>
             <w:tcW w:w="4398" w:type="dxa"/>
@@ -332,6 +344,9 @@
             <w:right w:w="108" w:type="dxa"/>
           </w:tblCellMar>
         </w:tblPrEx>
+        <w:trPr>
+          <w:trHeight w:val="0" w:hRule="atLeast"/>
+        </w:trPr>
         <w:tc>
           <w:tcPr>
             <w:tcW w:w="4398" w:type="dxa"/>
@@ -391,9 +406,32 @@
         </w:tc>
       </w:tr>
     </w:tbl>
+    <w:p>
+      <w:pPr>
+        <w:tabs>
+          <w:tab w:val="left" w:pos="1028"/>
+        </w:tabs>
+        <w:jc w:val="left"/>
+        <w:rPr>
+          <w:lang w:val="en-US"/>
+        </w:rPr>
+      </w:pPr>
+      <w:r>
+        <w:rPr>
+          <w:lang w:val="en-US"/>
+        </w:rPr>
+        <w:t xml:space="preserve">The table above is in relation to the fully dressed use case of createSale. It is used to formulate possible scenarios which can be analysed further as shown in the table below. </w:t>
+      </w:r>
+      <w:r>
+        <w:rPr>
+          <w:lang w:val="en-US"/>
+        </w:rPr>
+        <w:br w:type="page"/>
+      </w:r>
+    </w:p>
     <w:tbl>
       <w:tblPr>
-        <w:tblpPr w:leftFromText="180" w:rightFromText="180" w:vertAnchor="page" w:horzAnchor="page" w:tblpX="1532" w:tblpY="4725"/>
+        <w:tblpPr w:leftFromText="180" w:rightFromText="180" w:vertAnchor="text" w:horzAnchor="page" w:tblpX="1862" w:tblpY="298"/>
         <w:tblOverlap w:val="never"/>
         <w:tblW w:w="9240" w:type="dxa"/>
         <w:tblBorders>
@@ -1472,7 +1510,7 @@
           </w:tblCellMar>
         </w:tblPrEx>
         <w:trPr>
-          <w:trHeight w:val="1121" w:hRule="atLeast"/>
+          <w:trHeight w:val="971" w:hRule="atLeast"/>
         </w:trPr>
         <w:tc>
           <w:tcPr>
@@ -1687,6 +1725,92 @@
           <w:lang w:val="en-US"/>
         </w:rPr>
       </w:pPr>
+      <w:r>
+        <w:rPr>
+          <w:lang w:val="en-US"/>
+        </w:rPr>
+        <w:t xml:space="preserve">This table represents a black box test. It focuses solely on input and output, ignoring the internal structure and implementation. The advantage is that the test can be reused as it is, regardless of future changes and improvements in the code.  </w:t>
+      </w:r>
+    </w:p>
+    <w:p>
+      <w:pPr>
+        <w:tabs>
+          <w:tab w:val="left" w:pos="1028"/>
+        </w:tabs>
+        <w:jc w:val="left"/>
+        <w:rPr>
+          <w:lang w:val="en-US"/>
+        </w:rPr>
+      </w:pPr>
+      <w:r>
+        <w:rPr>
+          <w:lang w:val="en-US"/>
+        </w:rPr>
+        <w:br w:type="page"/>
+      </w:r>
+      <w:r>
+        <w:rPr>
+          <w:lang/>
+        </w:rPr>
+        <w:t xml:space="preserve">Another important thing to test are input ranges. They are best analysed by using equivalence class partitioning. This is done by identifying valid classes and invalid. Each legal input is tested just below and above the set boundary. </w:t>
+      </w:r>
+    </w:p>
+    <w:p>
+      <w:pPr>
+        <w:widowControl w:val="0"/>
+        <w:numPr>
+          <w:numId w:val="0"/>
+        </w:numPr>
+        <w:pBdr>
+          <w:top w:val="none" w:color="auto" w:sz="0" w:space="0"/>
+          <w:left w:val="none" w:color="auto" w:sz="0" w:space="0"/>
+          <w:bottom w:val="none" w:color="auto" w:sz="0" w:space="0"/>
+          <w:right w:val="none" w:color="auto" w:sz="0" w:space="0"/>
+        </w:pBdr>
+        <w:tabs>
+          <w:tab w:val="center" w:pos="4326"/>
+          <w:tab w:val="left" w:pos="6795"/>
+        </w:tabs>
+        <w:jc w:val="left"/>
+        <w:rPr>
+          <w:rFonts w:hint="default"/>
+          <w:sz w:val="24"/>
+          <w:lang w:val="en-US"/>
+        </w:rPr>
+      </w:pPr>
+      <w:r>
+        <w:rPr>
+          <w:rFonts w:ascii="Arial" w:hAnsi="Arial" w:eastAsia="SimSun" w:cs="Arial"/>
+          <w:kern w:val="2"/>
+          <w:sz w:val="24"/>
+          <w:szCs w:val="20"/>
+          <w:lang w:val="en-US" w:eastAsia="zh-CN" w:bidi="ar-SA"/>
+        </w:rPr>
+        <w:pict>
+          <v:shape id="Oval 1039" o:spid="_x0000_s1026" type="#_x0000_t3" style="position:absolute;left:0;margin-left:273.75pt;margin-top:25.45pt;height:7.5pt;width:6pt;rotation:0f;z-index:251664384;" o:ole="f" fillcolor="#9CBEE0" filled="t" o:preferrelative="t" stroked="t" coordorigin="0,0" coordsize="21600,21600">
+            <v:fill type="gradient" on="t" color2="#BBD5F0" focus="0%" focussize="0f,0f" focusposition="0f,0f"/>
+            <v:stroke weight="1.25pt" color="#739CC3" color2="#FFFFFF" miterlimit="2"/>
+            <v:imagedata gain="65536f" blacklevel="0f" gamma="0"/>
+            <o:lock v:ext="edit" position="f" selection="f" grouping="f" rotation="f" cropping="f" text="f" aspectratio="f"/>
+          </v:shape>
+        </w:pict>
+      </w:r>
+      <w:r>
+        <w:rPr>
+          <w:rFonts w:hint="default"/>
+          <w:sz w:val="24"/>
+          <w:lang w:val="en-US"/>
+        </w:rPr>
+        <w:tab/>
+      </w:r>
+      <w:r>
+        <w:rPr>
+          <w:rFonts w:hint="default"/>
+          <w:sz w:val="24"/>
+          <w:lang w:val="en-US"/>
+        </w:rPr>
+        <w:t xml:space="preserve">                                    0                        </w:t>
+      </w:r>
     </w:p>
     <w:p>
       <w:pPr>
@@ -1705,6 +1829,140 @@
           <w:sz w:val="24"/>
         </w:rPr>
       </w:pPr>
+      <w:r>
+        <w:rPr>
+          <w:rFonts w:ascii="Arial" w:hAnsi="Arial" w:eastAsia="SimSun" w:cs="Arial"/>
+          <w:kern w:val="2"/>
+          <w:sz w:val="24"/>
+          <w:szCs w:val="20"/>
+          <w:lang w:val="en-US" w:eastAsia="zh-CN" w:bidi="ar-SA"/>
+        </w:rPr>
+        <w:pict>
+          <v:line id="Line 1038" o:spid="_x0000_s1027" style="position:absolute;left:0;flip:y;margin-left:115.5pt;margin-top:5.6pt;height:0.75pt;width:289.5pt;rotation:0f;z-index:251663360;" o:ole="f" fillcolor="#FFFFFF" filled="f" o:preferrelative="t" stroked="t" coordsize="21600,21600">
+            <v:fill on="f" color2="#FFFFFF" focus="0%"/>
+            <v:stroke weight="1.25pt" color="#739CC3" color2="#FFFFFF" miterlimit="2"/>
+            <v:imagedata gain="65536f" blacklevel="0f" gamma="0"/>
+            <o:lock v:ext="edit" position="f" selection="f" grouping="f" rotation="f" cropping="f" text="f" aspectratio="f"/>
+          </v:line>
+        </w:pict>
+      </w:r>
+      <w:r>
+        <w:rPr>
+          <w:rFonts w:ascii="Arial" w:hAnsi="Arial" w:eastAsia="SimSun" w:cs="Arial"/>
+          <w:kern w:val="2"/>
+          <w:sz w:val="24"/>
+          <w:szCs w:val="20"/>
+          <w:lang w:val="en-US" w:eastAsia="zh-CN" w:bidi="ar-SA"/>
+        </w:rPr>
+        <w:pict>
+          <v:line id="Line 1041" o:spid="_x0000_s1028" style="position:absolute;left:0;flip:y;margin-left:115.5pt;margin-top:4.85pt;height:0.75pt;width:289.5pt;rotation:0f;z-index:251661312;" o:ole="f" fillcolor="#FFFFFF" filled="f" o:preferrelative="t" stroked="t" coordsize="21600,21600">
+            <v:fill on="f" color2="#FFFFFF" focus="0%"/>
+            <v:stroke weight="1.25pt" color="#739CC3" color2="#FFFFFF" miterlimit="2"/>
+            <v:imagedata gain="65536f" blacklevel="0f" gamma="0"/>
+            <o:lock v:ext="edit" position="f" selection="f" grouping="f" rotation="f" cropping="f" text="f" aspectratio="f"/>
+          </v:line>
+        </w:pict>
+      </w:r>
+      <w:r>
+        <w:rPr>
+          <w:rFonts w:hint="default"/>
+          <w:sz w:val="24"/>
+          <w:lang w:val="en-US"/>
+        </w:rPr>
+        <w:t xml:space="preserve">  Amount in Stock</w:t>
+      </w:r>
+    </w:p>
+    <w:p>
+      <w:pPr>
+        <w:widowControl w:val="0"/>
+        <w:numPr>
+          <w:numId w:val="0"/>
+        </w:numPr>
+        <w:pBdr>
+          <w:top w:val="none" w:color="auto" w:sz="0" w:space="0"/>
+          <w:left w:val="none" w:color="auto" w:sz="0" w:space="0"/>
+          <w:bottom w:val="none" w:color="auto" w:sz="0" w:space="0"/>
+          <w:right w:val="none" w:color="auto" w:sz="0" w:space="0"/>
+        </w:pBdr>
+        <w:tabs>
+          <w:tab w:val="center" w:pos="4326"/>
+          <w:tab w:val="left" w:pos="6795"/>
+        </w:tabs>
+        <w:jc w:val="left"/>
+        <w:rPr>
+          <w:rFonts w:hint="default"/>
+          <w:sz w:val="24"/>
+          <w:lang w:val="en-US"/>
+        </w:rPr>
+      </w:pPr>
+      <w:r>
+        <w:rPr>
+          <w:rFonts w:hint="default"/>
+          <w:sz w:val="24"/>
+          <w:lang w:val="en-US"/>
+        </w:rPr>
+        <w:t xml:space="preserve">          </w:t>
+      </w:r>
+      <w:r>
+        <w:rPr>
+          <w:rFonts w:hint="default"/>
+          <w:sz w:val="24"/>
+        </w:rPr>
+        <w:t xml:space="preserve">                             </w:t>
+      </w:r>
+      <w:r>
+        <w:rPr>
+          <w:rFonts w:hint="default"/>
+          <w:sz w:val="24"/>
+          <w:lang w:val="en-US"/>
+        </w:rPr>
+        <w:t xml:space="preserve">     </w:t>
+      </w:r>
+      <w:r>
+        <w:rPr>
+          <w:rFonts w:hint="default"/>
+          <w:sz w:val="24"/>
+        </w:rPr>
+        <w:t xml:space="preserve">                 </w:t>
+      </w:r>
+      <w:r>
+        <w:rPr>
+          <w:rFonts w:hint="default"/>
+          <w:sz w:val="24"/>
+          <w:lang w:val="en-US"/>
+        </w:rPr>
+        <w:t>Invalid</w:t>
+      </w:r>
+      <w:r>
+        <w:rPr>
+          <w:rFonts w:hint="default"/>
+          <w:sz w:val="24"/>
+        </w:rPr>
+        <w:t xml:space="preserve">           </w:t>
+      </w:r>
+      <w:r>
+        <w:rPr>
+          <w:rFonts w:hint="default"/>
+          <w:sz w:val="24"/>
+          <w:lang/>
+        </w:rPr>
+        <w:t xml:space="preserve">        </w:t>
+      </w:r>
+      <w:r>
+        <w:rPr>
+          <w:rFonts w:hint="default"/>
+          <w:sz w:val="24"/>
+        </w:rPr>
+        <w:t xml:space="preserve"> </w:t>
+      </w:r>
+      <w:r>
+        <w:rPr>
+          <w:rFonts w:hint="default"/>
+          <w:sz w:val="24"/>
+          <w:lang w:val="en-US"/>
+        </w:rPr>
+        <w:t>Valid</w:t>
+      </w:r>
     </w:p>
     <w:p>
       <w:pPr>
@@ -1733,17 +1991,18 @@
         <w:rPr>
           <w:rFonts w:hint="default"/>
           <w:sz w:val="24"/>
-          <w:lang w:val="en-US"/>
+          <w:lang/>
         </w:rPr>
         <w:tab/>
-      </w:r>
-      <w:r>
-        <w:rPr>
-          <w:rFonts w:hint="default"/>
-          <w:sz w:val="24"/>
-          <w:lang w:val="en-US"/>
-        </w:rPr>
-        <w:t xml:space="preserve">                          0             Amount in Stock       </w:t>
+        <w:t xml:space="preserve">                          </w:t>
+      </w:r>
+      <w:r>
+        <w:rPr>
+          <w:rFonts w:hint="default"/>
+          <w:sz w:val="24"/>
+          <w:lang w:val="en-US"/>
+        </w:rPr>
+        <w:t xml:space="preserve">0             Amount in Stock       </w:t>
       </w:r>
     </w:p>
     <w:p>
@@ -1772,7 +2031,7 @@
           <w:lang w:val="en-US" w:eastAsia="zh-CN" w:bidi="ar-SA"/>
         </w:rPr>
         <w:pict>
-          <v:shape id="Oval 1025" o:spid="_x0000_s1026" type="#_x0000_t3" style="position:absolute;left:0;margin-left:225pt;margin-top:3.35pt;height:7.5pt;width:6pt;rotation:0f;z-index:251659264;" o:ole="f" fillcolor="#9CBEE0" filled="t" o:preferrelative="t" stroked="t" coordorigin="0,0" coordsize="21600,21600">
+          <v:shape id="Oval 1025" o:spid="_x0000_s1029" type="#_x0000_t3" style="position:absolute;left:0;margin-left:225pt;margin-top:3.35pt;height:7.5pt;width:6pt;rotation:0f;z-index:251666432;" o:ole="f" fillcolor="#9CBEE0" filled="t" o:preferrelative="t" stroked="t" coordorigin="0,0" coordsize="21600,21600">
             <v:fill type="gradient" on="t" color2="#BBD5F0" focus="0%" focussize="0f,0f" focusposition="0f,0f"/>
             <v:stroke weight="1.25pt" color="#739CC3" color2="#FFFFFF" miterlimit="2"/>
             <v:imagedata gain="65536f" blacklevel="0f" gamma="0"/>
@@ -1789,7 +2048,7 @@
           <w:lang w:val="en-US" w:eastAsia="zh-CN" w:bidi="ar-SA"/>
         </w:rPr>
         <w:pict>
-          <v:shape id="Oval 1042" o:spid="_x0000_s1027" type="#_x0000_t3" style="position:absolute;left:0;margin-left:318pt;margin-top:3.05pt;height:6pt;width:6pt;rotation:0f;z-index:251665408;" o:ole="f" fillcolor="#9CBEE0" filled="t" o:preferrelative="t" stroked="t" coordorigin="0,0" coordsize="21600,21600">
+          <v:shape id="Oval 1042" o:spid="_x0000_s1030" type="#_x0000_t3" style="position:absolute;left:0;margin-left:318pt;margin-top:3.05pt;height:6pt;width:6pt;rotation:0f;z-index:251672576;" o:ole="f" fillcolor="#9CBEE0" filled="t" o:preferrelative="t" stroked="t" coordorigin="0,0" coordsize="21600,21600">
             <v:fill type="gradient" on="t" color2="#BBD5F0" focus="0%" focussize="0f,0f" focusposition="0f,0f"/>
             <v:stroke weight="1.25pt" color="#739CC3" color2="#FFFFFF" miterlimit="2"/>
             <v:imagedata gain="65536f" blacklevel="0f" gamma="0"/>
@@ -1806,7 +2065,7 @@
           <w:lang w:val="en-US" w:eastAsia="zh-CN" w:bidi="ar-SA"/>
         </w:rPr>
         <w:pict>
-          <v:line id="Line 1027" o:spid="_x0000_s1028" style="position:absolute;left:0;flip:y;margin-left:111pt;margin-top:6.35pt;height:0.75pt;width:289.5pt;rotation:0f;z-index:251660288;" o:ole="f" fillcolor="#FFFFFF" filled="f" o:preferrelative="t" stroked="t" coordsize="21600,21600">
+          <v:line id="Line 1027" o:spid="_x0000_s1031" style="position:absolute;left:0;flip:y;margin-left:111pt;margin-top:6.35pt;height:0.75pt;width:289.5pt;rotation:0f;z-index:251667456;" o:ole="f" fillcolor="#FFFFFF" filled="f" o:preferrelative="t" stroked="t" coordsize="21600,21600">
             <v:fill on="f" color2="#FFFFFF" focus="0%"/>
             <v:stroke weight="1.25pt" color="#739CC3" color2="#FFFFFF" miterlimit="2"/>
             <v:imagedata gain="65536f" blacklevel="0f" gamma="0"/>
@@ -1823,7 +2082,7 @@
           <w:lang w:val="en-US" w:eastAsia="zh-CN" w:bidi="ar-SA"/>
         </w:rPr>
         <w:pict>
-          <v:line id="Line 1" o:spid="_x0000_s1029" style="position:absolute;left:0;flip:y;margin-left:115.5pt;margin-top:4.85pt;height:0.75pt;width:289.5pt;rotation:0f;z-index:251658240;" o:ole="f" fillcolor="#FFFFFF" filled="f" o:preferrelative="t" stroked="t" coordsize="21600,21600">
+          <v:line id="Line 1" o:spid="_x0000_s1032" style="position:absolute;left:0;flip:y;margin-left:115.5pt;margin-top:4.85pt;height:0.75pt;width:289.5pt;rotation:0f;z-index:251665408;" o:ole="f" fillcolor="#FFFFFF" filled="f" o:preferrelative="t" stroked="t" coordsize="21600,21600">
             <v:fill on="f" color2="#FFFFFF" focus="0%"/>
             <v:stroke weight="1.25pt" color="#739CC3" color2="#FFFFFF" miterlimit="2"/>
             <v:imagedata gain="65536f" blacklevel="0f" gamma="0"/>
@@ -1885,7 +2144,55 @@
           <w:sz w:val="24"/>
           <w:lang w:val="en-US"/>
         </w:rPr>
-        <w:t xml:space="preserve">      Invalid               Valid   </w:t>
+        <w:t xml:space="preserve">  </w:t>
+      </w:r>
+      <w:r>
+        <w:rPr>
+          <w:rFonts w:hint="default"/>
+          <w:sz w:val="24"/>
+          <w:lang/>
+        </w:rPr>
+        <w:t xml:space="preserve">                              </w:t>
+      </w:r>
+      <w:r>
+        <w:rPr>
+          <w:rFonts w:hint="default"/>
+          <w:sz w:val="24"/>
+          <w:lang w:val="en-US"/>
+        </w:rPr>
+        <w:t xml:space="preserve">    Invalid               Valid  </w:t>
+      </w:r>
+      <w:r>
+        <w:rPr>
+          <w:rFonts w:hint="default"/>
+          <w:sz w:val="24"/>
+          <w:lang/>
+        </w:rPr>
+        <w:t xml:space="preserve">      </w:t>
+      </w:r>
+      <w:r>
+        <w:rPr>
+          <w:rFonts w:hint="default"/>
+          <w:sz w:val="24"/>
+          <w:lang w:val="en-US"/>
+        </w:rPr>
+        <w:t xml:space="preserve">     </w:t>
+      </w:r>
+      <w:r>
+        <w:rPr>
+          <w:rFonts w:hint="default"/>
+          <w:sz w:val="24"/>
+          <w:lang/>
+        </w:rPr>
+        <w:t xml:space="preserve">       </w:t>
+      </w:r>
+      <w:r>
+        <w:rPr>
+          <w:rFonts w:hint="default"/>
+          <w:sz w:val="24"/>
+          <w:lang w:val="en-US"/>
+        </w:rPr>
+        <w:t>Invalid</w:t>
       </w:r>
       <w:r>
         <w:rPr>
@@ -1901,7 +2208,7 @@
           <w:sz w:val="24"/>
           <w:lang w:val="en-US"/>
         </w:rPr>
-        <w:t xml:space="preserve">     Invalid</w:t>
+        <w:t xml:space="preserve">     </w:t>
       </w:r>
     </w:p>
     <w:p>
@@ -1924,190 +2231,16 @@
         <w:rPr>
           <w:rFonts w:hint="default"/>
           <w:sz w:val="24"/>
-          <w:lang w:val="en-US"/>
+          <w:lang/>
         </w:rPr>
       </w:pPr>
       <w:r>
         <w:rPr>
           <w:rFonts w:hint="default"/>
           <w:sz w:val="24"/>
-          <w:lang w:val="en-US"/>
-        </w:rPr>
-        <w:t xml:space="preserve"> </w:t>
-      </w:r>
-    </w:p>
-    <w:p>
-      <w:pPr>
-        <w:widowControl w:val="0"/>
-        <w:numPr>
-          <w:numId w:val="0"/>
-        </w:numPr>
-        <w:pBdr>
-          <w:top w:val="none" w:color="auto" w:sz="0" w:space="0"/>
-          <w:left w:val="none" w:color="auto" w:sz="0" w:space="0"/>
-          <w:bottom w:val="none" w:color="auto" w:sz="0" w:space="0"/>
-          <w:right w:val="none" w:color="auto" w:sz="0" w:space="0"/>
-        </w:pBdr>
-        <w:tabs>
-          <w:tab w:val="left" w:pos="2790"/>
-          <w:tab w:val="left" w:pos="6135"/>
-        </w:tabs>
-        <w:jc w:val="left"/>
-        <w:rPr>
-          <w:rFonts w:hint="default"/>
-          <w:sz w:val="24"/>
-          <w:lang w:val="en-US"/>
-        </w:rPr>
-      </w:pPr>
-      <w:r>
-        <w:rPr>
-          <w:rFonts w:hint="default"/>
-          <w:sz w:val="24"/>
-          <w:lang w:val="en-US"/>
-        </w:rPr>
-        <w:tab/>
-      </w:r>
-      <w:r>
-        <w:rPr>
-          <w:rFonts w:hint="default"/>
-          <w:sz w:val="24"/>
-          <w:lang w:val="en-US"/>
-        </w:rPr>
-        <w:t xml:space="preserve">                  </w:t>
-      </w:r>
-    </w:p>
-    <w:p>
-      <w:pPr>
-        <w:widowControl w:val="0"/>
-        <w:numPr>
-          <w:numId w:val="0"/>
-        </w:numPr>
-        <w:pBdr>
-          <w:top w:val="none" w:color="auto" w:sz="0" w:space="0"/>
-          <w:left w:val="none" w:color="auto" w:sz="0" w:space="0"/>
-          <w:bottom w:val="none" w:color="auto" w:sz="0" w:space="0"/>
-          <w:right w:val="none" w:color="auto" w:sz="0" w:space="0"/>
-        </w:pBdr>
-        <w:tabs>
-          <w:tab w:val="left" w:pos="2790"/>
-          <w:tab w:val="left" w:pos="6135"/>
-        </w:tabs>
-        <w:jc w:val="left"/>
-        <w:rPr>
-          <w:rFonts w:hint="default"/>
-          <w:sz w:val="24"/>
-          <w:lang w:val="en-US"/>
-        </w:rPr>
-      </w:pPr>
-      <w:r>
-        <w:rPr>
-          <w:rFonts w:hint="default"/>
-          <w:sz w:val="24"/>
-          <w:lang w:val="en-US"/>
-        </w:rPr>
-        <w:tab/>
-      </w:r>
-      <w:r>
-        <w:rPr>
-          <w:rFonts w:hint="default"/>
-          <w:sz w:val="24"/>
-          <w:lang w:val="en-US"/>
-        </w:rPr>
-        <w:t xml:space="preserve">                                    0                        </w:t>
-      </w:r>
-    </w:p>
-    <w:p>
-      <w:pPr>
-        <w:widowControl w:val="0"/>
-        <w:numPr>
-          <w:numId w:val="0"/>
-        </w:numPr>
-        <w:pBdr>
-          <w:top w:val="none" w:color="auto" w:sz="0" w:space="0"/>
-          <w:left w:val="none" w:color="auto" w:sz="0" w:space="0"/>
-          <w:bottom w:val="none" w:color="auto" w:sz="0" w:space="0"/>
-          <w:right w:val="none" w:color="auto" w:sz="0" w:space="0"/>
-        </w:pBdr>
-        <w:jc w:val="left"/>
-        <w:rPr>
-          <w:sz w:val="24"/>
-        </w:rPr>
-      </w:pPr>
-      <w:r>
-        <w:rPr>
-          <w:rFonts w:ascii="Arial" w:hAnsi="Arial" w:eastAsia="SimSun" w:cs="Arial"/>
-          <w:kern w:val="2"/>
-          <w:sz w:val="24"/>
-          <w:szCs w:val="20"/>
-          <w:lang w:val="en-US" w:eastAsia="zh-CN" w:bidi="ar-SA"/>
-        </w:rPr>
-        <w:pict>
-          <v:line id="Line 1038" o:spid="_x0000_s1030" style="position:absolute;left:0;flip:y;margin-left:115.5pt;margin-top:5.6pt;height:0.75pt;width:289.5pt;rotation:0f;z-index:251663360;" o:ole="f" fillcolor="#FFFFFF" filled="f" o:preferrelative="t" stroked="t" coordsize="21600,21600">
-            <v:fill on="f" color2="#FFFFFF" focus="0%"/>
-            <v:stroke weight="1.25pt" color="#739CC3" color2="#FFFFFF" miterlimit="2"/>
-            <v:imagedata gain="65536f" blacklevel="0f" gamma="0"/>
-            <o:lock v:ext="edit" position="f" selection="f" grouping="f" rotation="f" cropping="f" text="f" aspectratio="f"/>
-          </v:line>
-        </w:pict>
-      </w:r>
-      <w:r>
-        <w:rPr>
-          <w:rFonts w:ascii="Arial" w:hAnsi="Arial" w:eastAsia="SimSun" w:cs="Arial"/>
-          <w:kern w:val="2"/>
-          <w:sz w:val="24"/>
-          <w:szCs w:val="20"/>
-          <w:lang w:val="en-US" w:eastAsia="zh-CN" w:bidi="ar-SA"/>
-        </w:rPr>
-        <w:pict>
-          <v:shape id="Oval 1039" o:spid="_x0000_s1031" type="#_x0000_t3" style="position:absolute;left:0;margin-left:256.5pt;margin-top:1.85pt;height:7.5pt;width:6pt;rotation:0f;z-index:251664384;" o:ole="f" fillcolor="#9CBEE0" filled="t" o:preferrelative="t" stroked="t" coordorigin="0,0" coordsize="21600,21600">
-            <v:fill type="gradient" on="t" color2="#BBD5F0" focus="0%" focussize="0f,0f" focusposition="0f,0f"/>
-            <v:stroke weight="1.25pt" color="#739CC3" color2="#FFFFFF" miterlimit="2"/>
-            <v:imagedata gain="65536f" blacklevel="0f" gamma="0"/>
-            <o:lock v:ext="edit" position="f" selection="f" grouping="f" rotation="f" cropping="f" text="f" aspectratio="f"/>
-          </v:shape>
-        </w:pict>
-      </w:r>
-      <w:r>
-        <w:rPr>
-          <w:rFonts w:ascii="Arial" w:hAnsi="Arial" w:eastAsia="SimSun" w:cs="Arial"/>
-          <w:kern w:val="2"/>
-          <w:sz w:val="24"/>
-          <w:szCs w:val="20"/>
-          <w:lang w:val="en-US" w:eastAsia="zh-CN" w:bidi="ar-SA"/>
-        </w:rPr>
-        <w:pict>
-          <v:shape id="Oval 1040" o:spid="_x0000_s1032" type="#_x0000_t3" style="position:absolute;left:0;margin-left:256.5pt;margin-top:1.1pt;height:7.5pt;width:6pt;rotation:0f;z-index:251662336;" o:ole="f" fillcolor="#9CBEE0" filled="t" o:preferrelative="t" stroked="t" coordorigin="0,0" coordsize="21600,21600">
-            <v:fill type="gradient" on="t" color2="#BBD5F0" focus="0%" focussize="0f,0f" focusposition="0f,0f"/>
-            <v:stroke weight="1.25pt" color="#739CC3" color2="#FFFFFF" miterlimit="2"/>
-            <v:imagedata gain="65536f" blacklevel="0f" gamma="0"/>
-            <o:lock v:ext="edit" position="f" selection="f" grouping="f" rotation="f" cropping="f" text="f" aspectratio="f"/>
-          </v:shape>
-        </w:pict>
-      </w:r>
-      <w:r>
-        <w:rPr>
-          <w:rFonts w:ascii="Arial" w:hAnsi="Arial" w:eastAsia="SimSun" w:cs="Arial"/>
-          <w:kern w:val="2"/>
-          <w:sz w:val="24"/>
-          <w:szCs w:val="20"/>
-          <w:lang w:val="en-US" w:eastAsia="zh-CN" w:bidi="ar-SA"/>
-        </w:rPr>
-        <w:pict>
-          <v:line id="Line 1041" o:spid="_x0000_s1033" style="position:absolute;left:0;flip:y;margin-left:115.5pt;margin-top:4.85pt;height:0.75pt;width:289.5pt;rotation:0f;z-index:251661312;" o:ole="f" fillcolor="#FFFFFF" filled="f" o:preferrelative="t" stroked="t" coordsize="21600,21600">
-            <v:fill on="f" color2="#FFFFFF" focus="0%"/>
-            <v:stroke weight="1.25pt" color="#739CC3" color2="#FFFFFF" miterlimit="2"/>
-            <v:imagedata gain="65536f" blacklevel="0f" gamma="0"/>
-            <o:lock v:ext="edit" position="f" selection="f" grouping="f" rotation="f" cropping="f" text="f" aspectratio="f"/>
-          </v:line>
-        </w:pict>
-      </w:r>
-      <w:r>
-        <w:rPr>
-          <w:rFonts w:hint="default"/>
-          <w:sz w:val="24"/>
-          <w:lang w:val="en-US"/>
-        </w:rPr>
-        <w:t xml:space="preserve">  Amount in Stock</w:t>
+          <w:lang/>
+        </w:rPr>
+        <w:t xml:space="preserve">This shows that an item can only be sold if there is an amount in stock that is greater than zero. If this is true, the system should allow the sale to proceed. If not, a message should be sent to the user that there are not enough items in stock. </w:t>
       </w:r>
     </w:p>
     <w:p>
@@ -2130,86 +2263,17 @@
         <w:rPr>
           <w:rFonts w:hint="default"/>
           <w:sz w:val="24"/>
-          <w:lang w:val="en-US"/>
+          <w:lang/>
         </w:rPr>
       </w:pPr>
       <w:r>
         <w:rPr>
           <w:rFonts w:hint="default"/>
           <w:sz w:val="24"/>
-          <w:lang w:val="en-US"/>
-        </w:rPr>
-        <w:t xml:space="preserve">          </w:t>
-      </w:r>
-      <w:r>
-        <w:rPr>
-          <w:rFonts w:hint="default"/>
-          <w:sz w:val="24"/>
-        </w:rPr>
-        <w:t xml:space="preserve">                             </w:t>
-      </w:r>
-      <w:r>
-        <w:rPr>
-          <w:rFonts w:hint="default"/>
-          <w:sz w:val="24"/>
-          <w:lang w:val="en-US"/>
-        </w:rPr>
-        <w:t xml:space="preserve">     </w:t>
-      </w:r>
-      <w:r>
-        <w:rPr>
-          <w:rFonts w:hint="default"/>
-          <w:sz w:val="24"/>
-        </w:rPr>
-        <w:t xml:space="preserve">                 </w:t>
-      </w:r>
-      <w:r>
-        <w:rPr>
-          <w:rFonts w:hint="default"/>
-          <w:sz w:val="24"/>
-          <w:lang w:val="en-US"/>
-        </w:rPr>
-        <w:t>Invalid</w:t>
-      </w:r>
-      <w:r>
-        <w:rPr>
-          <w:rFonts w:hint="default"/>
-          <w:sz w:val="24"/>
-        </w:rPr>
-        <w:t xml:space="preserve">            </w:t>
-      </w:r>
-      <w:r>
-        <w:rPr>
-          <w:rFonts w:hint="default"/>
-          <w:sz w:val="24"/>
-          <w:lang w:val="en-US"/>
-        </w:rPr>
-        <w:t>Valid</w:t>
-      </w:r>
-    </w:p>
-    <w:p>
-      <w:pPr>
-        <w:widowControl w:val="0"/>
-        <w:numPr>
-          <w:numId w:val="0"/>
-        </w:numPr>
-        <w:pBdr>
-          <w:top w:val="none" w:color="auto" w:sz="0" w:space="0"/>
-          <w:left w:val="none" w:color="auto" w:sz="0" w:space="0"/>
-          <w:bottom w:val="none" w:color="auto" w:sz="0" w:space="0"/>
-          <w:right w:val="none" w:color="auto" w:sz="0" w:space="0"/>
-        </w:pBdr>
-        <w:tabs>
-          <w:tab w:val="center" w:pos="4326"/>
-          <w:tab w:val="left" w:pos="6795"/>
-        </w:tabs>
-        <w:jc w:val="left"/>
-        <w:rPr>
-          <w:rFonts w:hint="default"/>
-          <w:sz w:val="24"/>
-          <w:lang w:val="en-US"/>
-        </w:rPr>
-      </w:pPr>
+          <w:lang/>
+        </w:rPr>
+        <w:t>Below are test cases defined  with basis in equivalence classes and boundary values.</w:t>
+      </w:r>
     </w:p>
     <w:tbl>
       <w:tblPr>
@@ -2245,10 +2309,6 @@
             <w:insideV w:val="single" w:color="auto" w:sz="4" w:space="0"/>
           </w:tblBorders>
           <w:tblLayout w:type="fixed"/>
-          <w:tblCellMar>
-            <w:left w:w="108" w:type="dxa"/>
-            <w:right w:w="108" w:type="dxa"/>
-          </w:tblCellMar>
         </w:tblPrEx>
         <w:tc>
           <w:tcPr>
@@ -2401,7 +2461,23 @@
                 <w:sz w:val="24"/>
                 <w:lang w:val="en-US"/>
               </w:rPr>
-              <w:t xml:space="preserve">item.InStock() </w:t>
+              <w:t>item.</w:t>
+            </w:r>
+            <w:r>
+              <w:rPr>
+                <w:rFonts w:hint="default"/>
+                <w:sz w:val="24"/>
+                <w:lang/>
+              </w:rPr>
+              <w:t>get</w:t>
+            </w:r>
+            <w:r>
+              <w:rPr>
+                <w:rFonts w:hint="default"/>
+                <w:sz w:val="24"/>
+                <w:lang w:val="en-US"/>
+              </w:rPr>
+              <w:t xml:space="preserve">Stock() </w:t>
             </w:r>
           </w:p>
         </w:tc>
@@ -3368,7 +3444,7 @@
           </w:tblCellMar>
         </w:tblPrEx>
         <w:trPr>
-          <w:trHeight w:val="486" w:hRule="atLeast"/>
+          <w:trHeight w:val="307" w:hRule="atLeast"/>
         </w:trPr>
         <w:tc>
           <w:tcPr>
@@ -3551,111 +3627,368 @@
       </w:pPr>
     </w:p>
     <w:p>
-      <w:r>
-        <w:t xml:space="preserve">Quality criteria: </w:t>
+      <w:pPr>
+        <w:widowControl w:val="0"/>
+        <w:numPr>
+          <w:numId w:val="0"/>
+        </w:numPr>
+        <w:pBdr>
+          <w:top w:val="none" w:color="auto" w:sz="0" w:space="0"/>
+          <w:left w:val="none" w:color="auto" w:sz="0" w:space="0"/>
+          <w:bottom w:val="none" w:color="auto" w:sz="0" w:space="0"/>
+          <w:right w:val="none" w:color="auto" w:sz="0" w:space="0"/>
+        </w:pBdr>
+        <w:tabs>
+          <w:tab w:val="center" w:pos="4326"/>
+          <w:tab w:val="left" w:pos="6795"/>
+        </w:tabs>
+        <w:jc w:val="left"/>
+        <w:rPr>
+          <w:rFonts w:hint="default"/>
+          <w:sz w:val="24"/>
+          <w:lang/>
+        </w:rPr>
+      </w:pPr>
+      <w:r>
+        <w:rPr>
+          <w:rFonts w:hint="default"/>
+          <w:sz w:val="24"/>
+          <w:lang/>
+        </w:rPr>
+        <w:t xml:space="preserve">For a customer to accept the system, it is important that the requirements are measurable. That also helps the developer to know when they are met. It is achieved by using measurability criteria. </w:t>
       </w:r>
     </w:p>
-    <w:p/>
     <w:p>
       <w:pPr>
+        <w:widowControl w:val="0"/>
+        <w:numPr>
+          <w:numId w:val="0"/>
+        </w:numPr>
+        <w:pBdr>
+          <w:top w:val="none" w:color="auto" w:sz="0" w:space="0"/>
+          <w:left w:val="none" w:color="auto" w:sz="0" w:space="0"/>
+          <w:bottom w:val="none" w:color="auto" w:sz="0" w:space="0"/>
+          <w:right w:val="none" w:color="auto" w:sz="0" w:space="0"/>
+        </w:pBdr>
+        <w:tabs>
+          <w:tab w:val="center" w:pos="4326"/>
+          <w:tab w:val="left" w:pos="6795"/>
+        </w:tabs>
+        <w:jc w:val="left"/>
+        <w:rPr>
+          <w:rFonts w:hint="default"/>
+          <w:sz w:val="24"/>
+          <w:lang w:val="en-US"/>
+        </w:rPr>
+      </w:pPr>
+      <w:r>
+        <w:rPr>
+          <w:rFonts w:hint="default"/>
+          <w:sz w:val="24"/>
+          <w:lang w:val="en-US"/>
+        </w:rPr>
+        <w:t>Acceptance Criteria</w:t>
+      </w:r>
+      <w:r>
+        <w:rPr>
+          <w:rFonts w:hint="default"/>
+          <w:sz w:val="24"/>
+          <w:lang/>
+        </w:rPr>
+        <w:t xml:space="preserve"> for </w:t>
+      </w:r>
+      <w:r>
+        <w:rPr>
+          <w:rFonts w:hint="default"/>
+          <w:sz w:val="24"/>
+          <w:lang w:val="en-US"/>
+        </w:rPr>
+        <w:t xml:space="preserve">Create Sale: </w:t>
+      </w:r>
+    </w:p>
+    <w:p>
+      <w:pPr>
+        <w:widowControl w:val="0"/>
         <w:numPr>
           <w:ilvl w:val="0"/>
           <w:numId w:val="2"/>
         </w:numPr>
-        <w:ind w:left="425" w:leftChars="0" w:hanging="425" w:firstLineChars="0"/>
+        <w:pBdr>
+          <w:top w:val="none" w:color="auto" w:sz="0" w:space="0"/>
+          <w:left w:val="none" w:color="auto" w:sz="0" w:space="0"/>
+          <w:bottom w:val="none" w:color="auto" w:sz="0" w:space="0"/>
+          <w:right w:val="none" w:color="auto" w:sz="0" w:space="0"/>
+        </w:pBdr>
+        <w:tabs>
+          <w:tab w:val="center" w:pos="4326"/>
+          <w:tab w:val="left" w:pos="6795"/>
+        </w:tabs>
+        <w:ind w:left="420" w:leftChars="0" w:hanging="420" w:firstLineChars="0"/>
+        <w:jc w:val="left"/>
+        <w:rPr>
+          <w:rFonts w:hint="default"/>
+          <w:sz w:val="24"/>
+          <w:lang w:val="en-US"/>
+        </w:rPr>
       </w:pPr>
       <w:r>
-        <w:t xml:space="preserve">Robustness - the IT system should be able to handle multi users without complains, evading deadlocks. If a failure occurs, it should restart in </w:t>
-      </w:r>
-      <w:r>
-        <w:rPr>
-          <w:lang w:val="en-US"/>
-        </w:rPr>
-        <w:t>less than a minute</w:t>
-      </w:r>
-      <w:r>
-        <w:t>. Also it shouldn</w:t>
-      </w:r>
-      <w:r>
-        <w:rPr>
-          <w:rFonts w:hint="default"/>
-        </w:rPr>
-        <w:t xml:space="preserve">’t corrupt any data. </w:t>
-      </w:r>
-      <w:r>
-        <w:rPr>
-          <w:rFonts w:hint="default"/>
-          <w:lang w:val="en-US"/>
-        </w:rPr>
-        <w:t>(</w:t>
-      </w:r>
-      <w:r>
-        <w:rPr>
-          <w:rFonts w:hint="default"/>
-        </w:rPr>
-        <w:t>Changes made should be abandoned if the action wasn’t finished.</w:t>
-      </w:r>
-      <w:r>
-        <w:rPr>
-          <w:rFonts w:hint="default"/>
-          <w:lang w:val="en-US"/>
-        </w:rPr>
-        <w:t>)</w:t>
+        <w:rPr>
+          <w:rFonts w:hint="default"/>
+          <w:sz w:val="24"/>
+          <w:lang w:val="en-US"/>
+        </w:rPr>
+        <w:t>Pre-conditions: Employee is logged in, Customer and Item are registered in the system</w:t>
+      </w:r>
+    </w:p>
+    <w:p>
+      <w:pPr>
+        <w:widowControl w:val="0"/>
+        <w:numPr>
+          <w:ilvl w:val="0"/>
+          <w:numId w:val="3"/>
+        </w:numPr>
+        <w:pBdr>
+          <w:top w:val="none" w:color="auto" w:sz="0" w:space="0"/>
+          <w:left w:val="none" w:color="auto" w:sz="0" w:space="0"/>
+          <w:bottom w:val="none" w:color="auto" w:sz="0" w:space="0"/>
+          <w:right w:val="none" w:color="auto" w:sz="0" w:space="0"/>
+        </w:pBdr>
+        <w:tabs>
+          <w:tab w:val="center" w:pos="4326"/>
+          <w:tab w:val="left" w:pos="6795"/>
+        </w:tabs>
+        <w:ind w:left="420" w:leftChars="0" w:hanging="420" w:firstLineChars="0"/>
+        <w:jc w:val="left"/>
+        <w:rPr>
+          <w:rFonts w:hint="default"/>
+          <w:sz w:val="24"/>
+          <w:lang w:val="en-US"/>
+        </w:rPr>
+      </w:pPr>
+      <w:r>
+        <w:rPr>
+          <w:rFonts w:hint="default"/>
+          <w:sz w:val="24"/>
+          <w:lang w:val="en-US"/>
+        </w:rPr>
+        <w:t>Must hold the information: saleNr, discount, dateCreated, isPacked, datePacked, isSent, dateSent, isPaid, datePaid, employee, customer, saleLines</w:t>
+      </w:r>
+    </w:p>
+    <w:p>
+      <w:pPr>
+        <w:widowControl w:val="0"/>
+        <w:numPr>
+          <w:ilvl w:val="0"/>
+          <w:numId w:val="3"/>
+        </w:numPr>
+        <w:pBdr>
+          <w:top w:val="none" w:color="auto" w:sz="0" w:space="0"/>
+          <w:left w:val="none" w:color="auto" w:sz="0" w:space="0"/>
+          <w:bottom w:val="none" w:color="auto" w:sz="0" w:space="0"/>
+          <w:right w:val="none" w:color="auto" w:sz="0" w:space="0"/>
+        </w:pBdr>
+        <w:tabs>
+          <w:tab w:val="center" w:pos="4326"/>
+          <w:tab w:val="left" w:pos="6795"/>
+        </w:tabs>
+        <w:ind w:left="420" w:leftChars="0" w:hanging="420" w:firstLineChars="0"/>
+        <w:jc w:val="left"/>
+        <w:rPr>
+          <w:rFonts w:hint="default"/>
+          <w:sz w:val="24"/>
+          <w:lang w:val="en-US"/>
+        </w:rPr>
+      </w:pPr>
+      <w:r>
+        <w:rPr>
+          <w:rFonts w:hint="default"/>
+          <w:sz w:val="24"/>
+          <w:lang w:val="en-US"/>
+        </w:rPr>
+        <w:t xml:space="preserve">saleNr, discount, dateCreated, isPaid employee, customer and saleLines have to be filled in as a minimum </w:t>
+      </w:r>
+    </w:p>
+    <w:p>
+      <w:pPr>
+        <w:widowControl w:val="0"/>
+        <w:numPr>
+          <w:ilvl w:val="0"/>
+          <w:numId w:val="3"/>
+        </w:numPr>
+        <w:pBdr>
+          <w:top w:val="none" w:color="auto" w:sz="0" w:space="0"/>
+          <w:left w:val="none" w:color="auto" w:sz="0" w:space="0"/>
+          <w:bottom w:val="none" w:color="auto" w:sz="0" w:space="0"/>
+          <w:right w:val="none" w:color="auto" w:sz="0" w:space="0"/>
+        </w:pBdr>
+        <w:tabs>
+          <w:tab w:val="center" w:pos="4326"/>
+          <w:tab w:val="left" w:pos="6795"/>
+        </w:tabs>
+        <w:ind w:left="420" w:leftChars="0" w:hanging="420" w:firstLineChars="0"/>
+        <w:jc w:val="left"/>
+        <w:rPr>
+          <w:rFonts w:hint="default"/>
+          <w:sz w:val="24"/>
+          <w:lang w:val="en-US"/>
+        </w:rPr>
+      </w:pPr>
+      <w:r>
+        <w:rPr>
+          <w:rFonts w:hint="default"/>
+          <w:sz w:val="24"/>
+          <w:lang w:val="en-US"/>
+        </w:rPr>
+        <w:t xml:space="preserve">saleNr can not no more than 32 characters. </w:t>
+      </w:r>
+    </w:p>
+    <w:p>
+      <w:pPr>
+        <w:widowControl w:val="0"/>
+        <w:numPr>
+          <w:numId w:val="0"/>
+        </w:numPr>
+        <w:pBdr>
+          <w:top w:val="none" w:color="auto" w:sz="0" w:space="0"/>
+          <w:left w:val="none" w:color="auto" w:sz="0" w:space="0"/>
+          <w:bottom w:val="none" w:color="auto" w:sz="0" w:space="0"/>
+          <w:right w:val="none" w:color="auto" w:sz="0" w:space="0"/>
+        </w:pBdr>
+        <w:tabs>
+          <w:tab w:val="center" w:pos="4326"/>
+          <w:tab w:val="left" w:pos="6795"/>
+        </w:tabs>
+        <w:jc w:val="left"/>
+        <w:rPr>
+          <w:rFonts w:hint="default"/>
+          <w:sz w:val="24"/>
+          <w:lang w:val="en-US"/>
+        </w:rPr>
+      </w:pPr>
+      <w:r>
+        <w:rPr>
+          <w:rFonts w:hint="default"/>
+          <w:sz w:val="24"/>
+          <w:lang w:val="en-US"/>
+        </w:rPr>
+        <w:br w:type="page"/>
+      </w:r>
+    </w:p>
+    <w:p>
+      <w:pPr>
+        <w:widowControl w:val="0"/>
+        <w:numPr>
+          <w:numId w:val="0"/>
+        </w:numPr>
+        <w:pBdr>
+          <w:top w:val="none" w:color="auto" w:sz="0" w:space="0"/>
+          <w:left w:val="none" w:color="auto" w:sz="0" w:space="0"/>
+          <w:bottom w:val="none" w:color="auto" w:sz="0" w:space="0"/>
+          <w:right w:val="none" w:color="auto" w:sz="0" w:space="0"/>
+        </w:pBdr>
+        <w:tabs>
+          <w:tab w:val="center" w:pos="4326"/>
+          <w:tab w:val="left" w:pos="6795"/>
+        </w:tabs>
+        <w:jc w:val="left"/>
+        <w:rPr>
+          <w:rFonts w:hint="default"/>
+          <w:sz w:val="24"/>
+          <w:lang/>
+        </w:rPr>
+      </w:pPr>
+      <w:r>
+        <w:rPr>
+          <w:rFonts w:hint="default"/>
+          <w:sz w:val="24"/>
+          <w:lang/>
+        </w:rPr>
+        <w:t>Quality requirements can be classified into five main categories</w:t>
+      </w:r>
+      <w:r>
+        <w:rPr>
+          <w:rFonts w:hint="default"/>
+          <w:sz w:val="24"/>
+          <w:lang w:val="en-US"/>
+        </w:rPr>
+        <w:t>: features, usability reliability, performance, supportability</w:t>
+      </w:r>
+      <w:r>
+        <w:rPr>
+          <w:rFonts w:hint="default"/>
+          <w:sz w:val="24"/>
+          <w:lang/>
+        </w:rPr>
+        <w:t>(Larman ch.</w:t>
+      </w:r>
+      <w:r>
+        <w:rPr>
+          <w:rFonts w:hint="default"/>
+          <w:sz w:val="24"/>
+          <w:lang w:val="en-US"/>
+        </w:rPr>
+        <w:t xml:space="preserve">5, p. 57). In short it is called FURPS.  However, not all of them can be implemented with limited time and resources. Below are the ones that were chosen for this specific project. </w:t>
+      </w:r>
+      <w:bookmarkStart w:id="0" w:name="_GoBack"/>
+      <w:bookmarkEnd w:id="0"/>
+    </w:p>
+    <w:p>
+      <w:r>
+        <w:t xml:space="preserve">Quality criteria: </w:t>
       </w:r>
     </w:p>
     <w:p>
       <w:pPr>
         <w:numPr>
           <w:ilvl w:val="0"/>
-          <w:numId w:val="2"/>
+          <w:numId w:val="4"/>
         </w:numPr>
         <w:ind w:left="425" w:leftChars="0" w:hanging="425" w:firstLineChars="0"/>
       </w:pPr>
       <w:r>
-        <w:rPr>
-          <w:rFonts w:hint="default"/>
-        </w:rPr>
-        <w:t xml:space="preserve">Reliability - </w:t>
-      </w:r>
-      <w:r>
-        <w:rPr>
-          <w:rFonts w:hint="default"/>
-          <w:lang w:val="en-US"/>
-        </w:rPr>
-        <w:t xml:space="preserve">the percentage of uptime should be around 98%. </w:t>
-      </w:r>
-      <w:r>
-        <w:rPr>
-          <w:rFonts w:hint="default"/>
-        </w:rPr>
-        <w:t xml:space="preserve">If the server is not working, </w:t>
-      </w:r>
-      <w:r>
-        <w:rPr>
-          <w:rFonts w:hint="default"/>
-          <w:lang w:val="en-US"/>
-        </w:rPr>
-        <w:t>the system</w:t>
-      </w:r>
-      <w:r>
-        <w:rPr>
-          <w:rFonts w:hint="default"/>
-        </w:rPr>
-        <w:t xml:space="preserve"> should try to reconnect every minute. </w:t>
-      </w:r>
-      <w:r>
-        <w:rPr>
-          <w:rFonts w:hint="default"/>
-          <w:lang w:val="en-US"/>
-        </w:rPr>
-        <w:t>(A local copy should be created so the data would be accessible even when the server is down.)</w:t>
+        <w:t xml:space="preserve">Robustness - the IT system should be able to handle multi users without complains, evading deadlocks. If a failure occurs, it should restart in </w:t>
+      </w:r>
+      <w:r>
+        <w:rPr>
+          <w:lang w:val="en-US"/>
+        </w:rPr>
+        <w:t>less than a minute</w:t>
+      </w:r>
+      <w:r>
+        <w:t>. Also it shouldn</w:t>
+      </w:r>
+      <w:r>
+        <w:rPr>
+          <w:rFonts w:hint="default"/>
+        </w:rPr>
+        <w:t xml:space="preserve">’t corrupt any data. </w:t>
+      </w:r>
+      <w:r>
+        <w:rPr>
+          <w:rFonts w:hint="default"/>
+          <w:lang w:val="en-US"/>
+        </w:rPr>
+        <w:t>(</w:t>
+      </w:r>
+      <w:r>
+        <w:rPr>
+          <w:rFonts w:hint="default"/>
+        </w:rPr>
+        <w:t>Changes made should be abandoned if the action wasn’t finished.</w:t>
+      </w:r>
+      <w:r>
+        <w:rPr>
+          <w:rFonts w:hint="default"/>
+          <w:lang w:val="en-US"/>
+        </w:rPr>
+        <w:t>)</w:t>
       </w:r>
     </w:p>
     <w:p>
       <w:pPr>
         <w:numPr>
           <w:ilvl w:val="0"/>
-          <w:numId w:val="2"/>
+          <w:numId w:val="4"/>
         </w:numPr>
         <w:ind w:left="425" w:leftChars="0" w:hanging="425" w:firstLineChars="0"/>
       </w:pPr>
@@ -3663,47 +3996,101 @@
         <w:rPr>
           <w:rFonts w:hint="default"/>
         </w:rPr>
-        <w:t xml:space="preserve">Ease of Use - employees should take </w:t>
-      </w:r>
-      <w:r>
-        <w:rPr>
-          <w:rFonts w:hint="default"/>
-          <w:lang w:val="en-US"/>
-        </w:rPr>
-        <w:t>no more than two hours to learn the new software</w:t>
-      </w:r>
-      <w:r>
-        <w:rPr>
-          <w:rFonts w:hint="default"/>
-        </w:rPr>
-        <w:t xml:space="preserve">. </w:t>
-      </w:r>
-      <w:r>
-        <w:rPr>
-          <w:rFonts w:hint="default"/>
-          <w:lang w:val="en-US"/>
-        </w:rPr>
-        <w:t>(Each type of employee (Warehouse worker, cashier and manage have different access to the system which makes their use much simpler and the user interface not overcrowded with unneeded information</w:t>
-      </w:r>
-      <w:r>
-        <w:rPr>
-          <w:rFonts w:hint="default"/>
-        </w:rPr>
-        <w:t>.</w:t>
-      </w:r>
-      <w:r>
-        <w:rPr>
-          <w:rFonts w:hint="default"/>
-          <w:lang w:val="en-US"/>
-        </w:rPr>
-        <w:t>)</w:t>
+        <w:t xml:space="preserve">Reliability - </w:t>
+      </w:r>
+      <w:r>
+        <w:rPr>
+          <w:rFonts w:hint="default"/>
+          <w:lang w:val="en-US"/>
+        </w:rPr>
+        <w:t xml:space="preserve">the percentage of uptime should be around 98%. </w:t>
+      </w:r>
+      <w:r>
+        <w:rPr>
+          <w:rFonts w:hint="default"/>
+        </w:rPr>
+        <w:t xml:space="preserve">If the </w:t>
+      </w:r>
+      <w:r>
+        <w:rPr>
+          <w:rFonts w:hint="default"/>
+          <w:lang w:val="en-US"/>
+        </w:rPr>
+        <w:t>database</w:t>
+      </w:r>
+      <w:r>
+        <w:rPr>
+          <w:rFonts w:hint="default"/>
+        </w:rPr>
+        <w:t xml:space="preserve"> is not working, </w:t>
+      </w:r>
+      <w:r>
+        <w:rPr>
+          <w:rFonts w:hint="default"/>
+          <w:lang w:val="en-US"/>
+        </w:rPr>
+        <w:t>the system</w:t>
+      </w:r>
+      <w:r>
+        <w:rPr>
+          <w:rFonts w:hint="default"/>
+        </w:rPr>
+        <w:t xml:space="preserve"> should try to reconnect every minute. </w:t>
       </w:r>
     </w:p>
     <w:p>
       <w:pPr>
         <w:numPr>
           <w:ilvl w:val="0"/>
-          <w:numId w:val="2"/>
+          <w:numId w:val="4"/>
+        </w:numPr>
+        <w:ind w:left="425" w:leftChars="0" w:hanging="425" w:firstLineChars="0"/>
+      </w:pPr>
+      <w:r>
+        <w:rPr>
+          <w:rFonts w:hint="default"/>
+        </w:rPr>
+        <w:t xml:space="preserve">Ease of Use - employees should take </w:t>
+      </w:r>
+      <w:r>
+        <w:rPr>
+          <w:rFonts w:hint="default"/>
+          <w:lang w:val="en-US"/>
+        </w:rPr>
+        <w:t>no more than two hours to learn the new software</w:t>
+      </w:r>
+      <w:r>
+        <w:rPr>
+          <w:rFonts w:hint="default"/>
+        </w:rPr>
+        <w:t xml:space="preserve">. </w:t>
+      </w:r>
+      <w:r>
+        <w:rPr>
+          <w:rFonts w:hint="default"/>
+          <w:lang w:val="en-US"/>
+        </w:rPr>
+        <w:t>(Each type of employee (Warehouse worker, cashier and manage have different access to the system which makes their use much simpler and the user interface not overcrowded with unneeded information</w:t>
+      </w:r>
+      <w:r>
+        <w:rPr>
+          <w:rFonts w:hint="default"/>
+        </w:rPr>
+        <w:t>.</w:t>
+      </w:r>
+      <w:r>
+        <w:rPr>
+          <w:rFonts w:hint="default"/>
+          <w:lang w:val="en-US"/>
+        </w:rPr>
+        <w:t>)</w:t>
+      </w:r>
+    </w:p>
+    <w:p>
+      <w:pPr>
+        <w:numPr>
+          <w:ilvl w:val="0"/>
+          <w:numId w:val="4"/>
         </w:numPr>
         <w:ind w:left="425" w:leftChars="0" w:hanging="425" w:firstLineChars="0"/>
       </w:pPr>
@@ -3744,8 +4131,6 @@
           <w:lang w:val="en-US"/>
         </w:rPr>
       </w:pPr>
-      <w:bookmarkStart w:id="0" w:name="_GoBack"/>
-      <w:bookmarkEnd w:id="0"/>
     </w:p>
     <w:p>
       <w:pPr>
@@ -3781,6 +4166,26 @@
 
 <file path=word/numbering.xml><?xml version="1.0" encoding="utf-8"?>
 <w:numbering xmlns:wpc="http://schemas.microsoft.com/office/word/2010/wordprocessingCanvas" xmlns:mc="http://schemas.openxmlformats.org/markup-compatibility/2006" xmlns:o="urn:schemas-microsoft-com:office:office" xmlns:r="http://schemas.openxmlformats.org/officeDocument/2006/relationships" xmlns:m="http://schemas.openxmlformats.org/officeDocument/2006/math" xmlns:v="urn:schemas-microsoft-com:vml" xmlns:wp14="http://schemas.microsoft.com/office/word/2010/wordprocessingDrawing" xmlns:wp="http://schemas.openxmlformats.org/drawingml/2006/wordprocessingDrawing" xmlns:w10="urn:schemas-microsoft-com:office:word" xmlns:w="http://schemas.openxmlformats.org/wordprocessingml/2006/main" xmlns:w14="http://schemas.microsoft.com/office/word/2010/wordml" xmlns:wpg="http://schemas.microsoft.com/office/word/2010/wordprocessingGroup" xmlns:wpi="http://schemas.microsoft.com/office/word/2010/wordprocessingInk" xmlns:wne="http://schemas.microsoft.com/office/word/2006/wordml" xmlns:wps="http://schemas.microsoft.com/office/word/2010/wordprocessingShape" mc:Ignorable="w14 wp14">
+  <w:abstractNum w:abstractNumId="1433188543">
+    <w:nsid w:val="556CB8BF"/>
+    <w:multiLevelType w:val="singleLevel"/>
+    <w:tmpl w:val="556CB8BF"/>
+    <w:lvl w:ilvl="0" w:tentative="1">
+      <w:start w:val="1"/>
+      <w:numFmt w:val="bullet"/>
+      <w:lvlText w:val=""/>
+      <w:lvlJc w:val="left"/>
+      <w:pPr>
+        <w:tabs>
+          <w:tab w:val="left" w:pos="420"/>
+        </w:tabs>
+        <w:ind w:left="420" w:leftChars="0" w:hanging="420" w:firstLineChars="0"/>
+      </w:pPr>
+      <w:rPr>
+        <w:rFonts w:hint="default" w:ascii="Wingdings" w:hAnsi="Wingdings"/>
+      </w:rPr>
+    </w:lvl>
+  </w:abstractNum>
   <w:abstractNum w:abstractNumId="1429526143">
     <w:nsid w:val="5534D67F"/>
     <w:multiLevelType w:val="singleLevel"/>
@@ -3821,10 +4226,36 @@
       </w:rPr>
     </w:lvl>
   </w:abstractNum>
+  <w:abstractNum w:abstractNumId="1433189568">
+    <w:nsid w:val="556CBCC0"/>
+    <w:multiLevelType w:val="singleLevel"/>
+    <w:tmpl w:val="556CBCC0"/>
+    <w:lvl w:ilvl="0" w:tentative="1">
+      <w:start w:val="1"/>
+      <w:numFmt w:val="bullet"/>
+      <w:lvlText w:val=""/>
+      <w:lvlJc w:val="left"/>
+      <w:pPr>
+        <w:tabs>
+          <w:tab w:val="left" w:pos="420"/>
+        </w:tabs>
+        <w:ind w:left="420" w:leftChars="0" w:hanging="420" w:firstLineChars="0"/>
+      </w:pPr>
+      <w:rPr>
+        <w:rFonts w:hint="default" w:ascii="Wingdings" w:hAnsi="Wingdings"/>
+      </w:rPr>
+    </w:lvl>
+  </w:abstractNum>
   <w:num w:numId="1">
     <w:abstractNumId w:val="1429526143"/>
   </w:num>
   <w:num w:numId="2">
+    <w:abstractNumId w:val="1433189568"/>
+  </w:num>
+  <w:num w:numId="3">
+    <w:abstractNumId w:val="1433188543"/>
+  </w:num>
+  <w:num w:numId="4">
     <w:abstractNumId w:val="1429516527"/>
   </w:num>
 </w:numbering>
